--- a/assets/Inaugural session1.docx
+++ b/assets/Inaugural session1.docx
@@ -1385,7 +1385,6 @@
                 <w:szCs w:val="32"/>
               </w:rPr>
             </w:pPr>
-            <w:proofErr w:type="gramStart"/>
             <w:r>
               <w:rPr>
                 <w:rFonts w:ascii="Times New Roman" w:hAnsi="Times New Roman" w:cs="Times New Roman"/>
@@ -1394,18 +1393,7 @@
                 <w:sz w:val="32"/>
                 <w:szCs w:val="32"/>
               </w:rPr>
-              <w:t>Inaugural  panel</w:t>
-            </w:r>
-            <w:proofErr w:type="gramEnd"/>
-            <w:r>
-              <w:rPr>
-                <w:rFonts w:ascii="Times New Roman" w:hAnsi="Times New Roman" w:cs="Times New Roman"/>
-                <w:b/>
-                <w:color w:val="FF0000"/>
-                <w:sz w:val="32"/>
-                <w:szCs w:val="32"/>
-              </w:rPr>
-              <w:t xml:space="preserve">  address</w:t>
+              <w:t>Inaugural panel address</w:t>
             </w:r>
           </w:p>
         </w:tc>
@@ -2076,7 +2064,6 @@
               <w:t xml:space="preserve">rof. B. L. </w:t>
             </w:r>
             <w:proofErr w:type="spellStart"/>
-            <w:proofErr w:type="gramStart"/>
             <w:r>
               <w:rPr>
                 <w:color w:val="4472C4" w:themeColor="accent1"/>
@@ -2100,10 +2087,17 @@
                 <w:sz w:val="32"/>
                 <w:szCs w:val="32"/>
               </w:rPr>
+              <w:t xml:space="preserve"> </w:t>
+            </w:r>
+            <w:r>
+              <w:rPr>
+                <w:color w:val="4472C4" w:themeColor="accent1"/>
+                <w:sz w:val="32"/>
+                <w:szCs w:val="32"/>
+              </w:rPr>
               <w:t>(</w:t>
             </w:r>
             <w:proofErr w:type="spellStart"/>
-            <w:proofErr w:type="gramEnd"/>
             <w:r>
               <w:rPr>
                 <w:color w:val="4472C4" w:themeColor="accent1"/>

--- a/assets/Inaugural session1.docx
+++ b/assets/Inaugural session1.docx
@@ -446,6 +446,8 @@
       <w:pPr>
         <w:pStyle w:val="NoSpacing"/>
         <w:rPr>
+          <w:b/>
+          <w:bCs/>
           <w:sz w:val="24"/>
           <w:szCs w:val="24"/>
         </w:rPr>
@@ -501,15 +503,7 @@
           <w:sz w:val="24"/>
           <w:szCs w:val="24"/>
         </w:rPr>
-        <w:t xml:space="preserve">                           </w:t>
-      </w:r>
-      <w:r>
-        <w:rPr>
-          <w:color w:val="538135" w:themeColor="accent6" w:themeShade="BF"/>
-          <w:sz w:val="24"/>
-          <w:szCs w:val="24"/>
-        </w:rPr>
-        <w:t xml:space="preserve">    </w:t>
+        <w:t xml:space="preserve">                          </w:t>
       </w:r>
       <w:r>
         <w:rPr>
@@ -543,27 +537,14 @@
       </w:r>
       <w:r>
         <w:rPr>
+          <w:rFonts w:ascii="12" w:hAnsi="12"/>
           <w:b/>
           <w:bCs/>
           <w:color w:val="538135" w:themeColor="accent6" w:themeShade="BF"/>
-        </w:rPr>
-        <w:t>Vice Chancellor</w:t>
-      </w:r>
-      <w:r>
-        <w:rPr>
-          <w:b/>
-          <w:bCs/>
-          <w:color w:val="538135" w:themeColor="accent6" w:themeShade="BF"/>
-        </w:rPr>
-        <w:t>’s</w:t>
-      </w:r>
-      <w:r>
-        <w:rPr>
-          <w:b/>
-          <w:bCs/>
-          <w:color w:val="538135" w:themeColor="accent6" w:themeShade="BF"/>
-        </w:rPr>
-        <w:t xml:space="preserve"> Conference Hall</w:t>
+          <w:sz w:val="24"/>
+          <w:szCs w:val="24"/>
+        </w:rPr>
+        <w:t>Zakir Hussain Lecture Hall, S6</w:t>
       </w:r>
     </w:p>
     <w:tbl>

--- a/assets/Inaugural session1.docx
+++ b/assets/Inaugural session1.docx
@@ -495,15 +495,7 @@
           <w:sz w:val="24"/>
           <w:szCs w:val="24"/>
         </w:rPr>
-        <w:t xml:space="preserve">                                          </w:t>
-      </w:r>
-      <w:r>
-        <w:rPr>
-          <w:color w:val="538135" w:themeColor="accent6" w:themeShade="BF"/>
-          <w:sz w:val="24"/>
-          <w:szCs w:val="24"/>
-        </w:rPr>
-        <w:t xml:space="preserve">                          </w:t>
+        <w:t xml:space="preserve">                            </w:t>
       </w:r>
       <w:r>
         <w:rPr>
@@ -544,7 +536,29 @@
           <w:sz w:val="24"/>
           <w:szCs w:val="24"/>
         </w:rPr>
-        <w:t>Zakir Hussain Lecture Hall, S6</w:t>
+        <w:t xml:space="preserve">Zakir Hussain Lecture Hall, </w:t>
+      </w:r>
+      <w:r>
+        <w:rPr>
+          <w:rFonts w:ascii="12" w:hAnsi="12"/>
+          <w:b/>
+          <w:bCs/>
+          <w:color w:val="538135" w:themeColor="accent6" w:themeShade="BF"/>
+          <w:sz w:val="24"/>
+          <w:szCs w:val="24"/>
+        </w:rPr>
+        <w:t xml:space="preserve">Second floor, Room </w:t>
+      </w:r>
+      <w:r>
+        <w:rPr>
+          <w:rFonts w:ascii="12" w:hAnsi="12"/>
+          <w:b/>
+          <w:bCs/>
+          <w:color w:val="538135" w:themeColor="accent6" w:themeShade="BF"/>
+          <w:sz w:val="24"/>
+          <w:szCs w:val="24"/>
+        </w:rPr>
+        <w:t>S6</w:t>
       </w:r>
     </w:p>
     <w:tbl>
@@ -786,7 +800,6 @@
               </w:rPr>
               <w:t xml:space="preserve"> </w:t>
             </w:r>
-            <w:proofErr w:type="spellStart"/>
             <w:r>
               <w:rPr>
                 <w:color w:val="4472C4" w:themeColor="accent1"/>
@@ -795,7 +808,6 @@
               </w:rPr>
               <w:t>Garu</w:t>
             </w:r>
-            <w:proofErr w:type="spellEnd"/>
           </w:p>
           <w:p>
             <w:pPr>
@@ -813,18 +825,8 @@
                 <w:sz w:val="24"/>
                 <w:szCs w:val="24"/>
               </w:rPr>
-              <w:t xml:space="preserve">Chief warden, </w:t>
-            </w:r>
-            <w:proofErr w:type="spellStart"/>
-            <w:r>
-              <w:rPr>
-                <w:color w:val="000000" w:themeColor="text1"/>
-                <w:sz w:val="24"/>
-                <w:szCs w:val="24"/>
-              </w:rPr>
-              <w:t>UoH</w:t>
-            </w:r>
-            <w:proofErr w:type="spellEnd"/>
+              <w:t>Chief warden, UoH</w:t>
+            </w:r>
           </w:p>
         </w:tc>
         <w:tc>
@@ -913,19 +915,8 @@
                 <w:sz w:val="32"/>
                 <w:szCs w:val="32"/>
               </w:rPr>
-              <w:t xml:space="preserve">Dr. M. </w:t>
-            </w:r>
-            <w:proofErr w:type="spellStart"/>
-            <w:r>
-              <w:rPr>
-                <w:rFonts w:ascii="Adobe Arabic" w:hAnsi="Adobe Arabic" w:cs="Adobe Arabic"/>
-                <w:color w:val="2E74B5" w:themeColor="accent5" w:themeShade="BF"/>
-                <w:sz w:val="32"/>
-                <w:szCs w:val="32"/>
-              </w:rPr>
-              <w:t>Nagamani</w:t>
-            </w:r>
-            <w:proofErr w:type="spellEnd"/>
+              <w:t>Dr. M. Nagamani</w:t>
+            </w:r>
           </w:p>
           <w:p>
             <w:pPr>
@@ -956,7 +947,6 @@
               </w:rPr>
               <w:t>-</w:t>
             </w:r>
-            <w:proofErr w:type="spellStart"/>
             <w:r>
               <w:rPr>
                 <w:rFonts w:ascii="Adobe Arabic" w:hAnsi="Adobe Arabic" w:cs="Adobe Arabic"/>
@@ -966,7 +956,6 @@
               </w:rPr>
               <w:t>ordinator</w:t>
             </w:r>
-            <w:proofErr w:type="spellEnd"/>
           </w:p>
           <w:p>
             <w:pPr>
@@ -1076,39 +1065,8 @@
                 <w:sz w:val="32"/>
                 <w:szCs w:val="32"/>
               </w:rPr>
-              <w:t xml:space="preserve">Prof. </w:t>
-            </w:r>
-            <w:proofErr w:type="spellStart"/>
-            <w:r>
-              <w:rPr>
-                <w:rFonts w:ascii="Adobe Arabic" w:hAnsi="Adobe Arabic" w:cs="Adobe Arabic"/>
-                <w:color w:val="2E74B5" w:themeColor="accent5" w:themeShade="BF"/>
-                <w:sz w:val="32"/>
-                <w:szCs w:val="32"/>
-              </w:rPr>
-              <w:t>Chakravati</w:t>
-            </w:r>
-            <w:proofErr w:type="spellEnd"/>
-            <w:r>
-              <w:rPr>
-                <w:rFonts w:ascii="Adobe Arabic" w:hAnsi="Adobe Arabic" w:cs="Adobe Arabic"/>
-                <w:color w:val="2E74B5" w:themeColor="accent5" w:themeShade="BF"/>
-                <w:sz w:val="32"/>
-                <w:szCs w:val="32"/>
-              </w:rPr>
-              <w:t xml:space="preserve"> </w:t>
-            </w:r>
-            <w:proofErr w:type="spellStart"/>
-            <w:r>
-              <w:rPr>
-                <w:rFonts w:ascii="Adobe Arabic" w:hAnsi="Adobe Arabic" w:cs="Adobe Arabic"/>
-                <w:color w:val="2E74B5" w:themeColor="accent5" w:themeShade="BF"/>
-                <w:sz w:val="32"/>
-                <w:szCs w:val="32"/>
-              </w:rPr>
-              <w:t>Bhagavati</w:t>
-            </w:r>
-            <w:proofErr w:type="spellEnd"/>
+              <w:t>Prof. Chakravati Bhagavati</w:t>
+            </w:r>
           </w:p>
           <w:p>
             <w:pPr>
@@ -1242,48 +1200,17 @@
                 <w:sz w:val="32"/>
                 <w:szCs w:val="32"/>
               </w:rPr>
-              <w:t xml:space="preserve">Shri Ram </w:t>
-            </w:r>
-            <w:proofErr w:type="spellStart"/>
-            <w:r>
-              <w:rPr>
-                <w:rFonts w:ascii="Adobe Arabic" w:hAnsi="Adobe Arabic" w:cs="Adobe Arabic"/>
-                <w:color w:val="2E74B5" w:themeColor="accent5" w:themeShade="BF"/>
-                <w:sz w:val="32"/>
-                <w:szCs w:val="32"/>
-              </w:rPr>
-              <w:t>Mad</w:t>
-            </w:r>
-            <w:r>
-              <w:rPr>
-                <w:rFonts w:ascii="Adobe Arabic" w:hAnsi="Adobe Arabic" w:cs="Adobe Arabic"/>
-                <w:color w:val="2E74B5" w:themeColor="accent5" w:themeShade="BF"/>
-                <w:sz w:val="32"/>
-                <w:szCs w:val="32"/>
-              </w:rPr>
-              <w:t>av</w:t>
-            </w:r>
-            <w:proofErr w:type="spellEnd"/>
-            <w:r>
-              <w:rPr>
-                <w:rFonts w:ascii="Adobe Arabic" w:hAnsi="Adobe Arabic" w:cs="Adobe Arabic"/>
-                <w:color w:val="2E74B5" w:themeColor="accent5" w:themeShade="BF"/>
-                <w:sz w:val="32"/>
-                <w:szCs w:val="32"/>
-              </w:rPr>
-              <w:t xml:space="preserve"> </w:t>
-            </w:r>
-            <w:proofErr w:type="spellStart"/>
-            <w:r>
-              <w:rPr>
-                <w:rFonts w:ascii="Adobe Arabic" w:hAnsi="Adobe Arabic" w:cs="Adobe Arabic"/>
-                <w:color w:val="2E74B5" w:themeColor="accent5" w:themeShade="BF"/>
-                <w:sz w:val="32"/>
-                <w:szCs w:val="32"/>
-              </w:rPr>
-              <w:t>Garu</w:t>
-            </w:r>
-            <w:proofErr w:type="spellEnd"/>
+              <w:t>Shri Ram Mad</w:t>
+            </w:r>
+            <w:r>
+              <w:rPr>
+                <w:rFonts w:ascii="Adobe Arabic" w:hAnsi="Adobe Arabic" w:cs="Adobe Arabic"/>
+                <w:color w:val="2E74B5" w:themeColor="accent5" w:themeShade="BF"/>
+                <w:sz w:val="32"/>
+                <w:szCs w:val="32"/>
+              </w:rPr>
+              <w:t>av Garu</w:t>
+            </w:r>
           </w:p>
           <w:p>
             <w:pPr>
@@ -1442,20 +1369,8 @@
                 <w:sz w:val="28"/>
                 <w:szCs w:val="28"/>
               </w:rPr>
-              <w:t xml:space="preserve">Prof R.S. </w:t>
-            </w:r>
-            <w:proofErr w:type="spellStart"/>
-            <w:r>
-              <w:rPr>
-                <w:rFonts w:ascii="Times New Roman" w:hAnsi="Times New Roman" w:cs="Times New Roman"/>
-                <w:bCs/>
-                <w:color w:val="4472C4" w:themeColor="accent1"/>
-                <w:sz w:val="28"/>
-                <w:szCs w:val="28"/>
-              </w:rPr>
-              <w:t>Sarraju</w:t>
-            </w:r>
-            <w:proofErr w:type="spellEnd"/>
+              <w:t>Prof R.S. Sarraju</w:t>
+            </w:r>
           </w:p>
           <w:p>
             <w:pPr>
@@ -1541,42 +1456,8 @@
                 <w:sz w:val="32"/>
                 <w:szCs w:val="32"/>
               </w:rPr>
-              <w:t xml:space="preserve">Dr. </w:t>
-            </w:r>
-            <w:proofErr w:type="spellStart"/>
-            <w:r>
-              <w:rPr>
-                <w:rFonts w:ascii="Times New Roman" w:hAnsi="Times New Roman" w:cs="Times New Roman"/>
-                <w:bCs/>
-                <w:color w:val="4472C4" w:themeColor="accent1"/>
-                <w:sz w:val="32"/>
-                <w:szCs w:val="32"/>
-              </w:rPr>
-              <w:t>Garikapati</w:t>
-            </w:r>
-            <w:proofErr w:type="spellEnd"/>
-            <w:r>
-              <w:rPr>
-                <w:rFonts w:ascii="Times New Roman" w:hAnsi="Times New Roman" w:cs="Times New Roman"/>
-                <w:bCs/>
-                <w:color w:val="4472C4" w:themeColor="accent1"/>
-                <w:sz w:val="32"/>
-                <w:szCs w:val="32"/>
-              </w:rPr>
-              <w:t xml:space="preserve"> Narasimha Rao </w:t>
-            </w:r>
-            <w:proofErr w:type="spellStart"/>
-            <w:r>
-              <w:rPr>
-                <w:rFonts w:ascii="Times New Roman" w:hAnsi="Times New Roman" w:cs="Times New Roman"/>
-                <w:bCs/>
-                <w:color w:val="4472C4" w:themeColor="accent1"/>
-                <w:sz w:val="32"/>
-                <w:szCs w:val="32"/>
-              </w:rPr>
-              <w:t>Garu</w:t>
-            </w:r>
-            <w:proofErr w:type="spellEnd"/>
+              <w:t>Dr. Garikapati Narasimha Rao Garu</w:t>
+            </w:r>
           </w:p>
           <w:p>
             <w:pPr>
@@ -1970,71 +1851,101 @@
                 <w:sz w:val="32"/>
                 <w:szCs w:val="32"/>
               </w:rPr>
+              <w:t xml:space="preserve"> Garu</w:t>
+            </w:r>
+          </w:p>
+          <w:p>
+            <w:pPr>
+              <w:pStyle w:val="NoSpacing"/>
+              <w:jc w:val="center"/>
+              <w:rPr>
+                <w:sz w:val="24"/>
+                <w:szCs w:val="24"/>
+              </w:rPr>
+            </w:pPr>
+            <w:r>
               <w:t xml:space="preserve"> </w:t>
             </w:r>
-            <w:proofErr w:type="spellStart"/>
-            <w:r>
+            <w:r>
+              <w:rPr>
+                <w:sz w:val="24"/>
+                <w:szCs w:val="24"/>
+              </w:rPr>
+              <w:t xml:space="preserve">Founder of Artificial Intelligence </w:t>
+            </w:r>
+            <w:r>
+              <w:rPr>
+                <w:sz w:val="24"/>
+                <w:szCs w:val="24"/>
+              </w:rPr>
+              <w:t xml:space="preserve">Lab, </w:t>
+            </w:r>
+            <w:r>
+              <w:rPr>
+                <w:sz w:val="24"/>
+                <w:szCs w:val="24"/>
+              </w:rPr>
+              <w:t>DCIS UOH</w:t>
+            </w:r>
+          </w:p>
+          <w:p>
+            <w:pPr>
+              <w:pStyle w:val="NoSpacing"/>
+              <w:jc w:val="center"/>
               <w:rPr>
                 <w:color w:val="4472C4" w:themeColor="accent1"/>
                 <w:sz w:val="32"/>
                 <w:szCs w:val="32"/>
               </w:rPr>
-              <w:t>Garu</w:t>
-            </w:r>
-            <w:proofErr w:type="spellEnd"/>
-          </w:p>
-          <w:p>
-            <w:pPr>
-              <w:pStyle w:val="NoSpacing"/>
-              <w:jc w:val="center"/>
-              <w:rPr>
-                <w:sz w:val="24"/>
-                <w:szCs w:val="24"/>
-              </w:rPr>
-            </w:pPr>
-            <w:r>
+            </w:pPr>
+            <w:r>
+              <w:rPr>
+                <w:rFonts w:ascii="Adobe Arabic" w:hAnsi="Adobe Arabic" w:cs="Adobe Arabic"/>
+                <w:color w:val="4472C4" w:themeColor="accent1"/>
+                <w:sz w:val="32"/>
+                <w:szCs w:val="32"/>
+              </w:rPr>
+              <w:t>P</w:t>
+            </w:r>
+            <w:r>
+              <w:rPr>
+                <w:color w:val="4472C4" w:themeColor="accent1"/>
+                <w:sz w:val="32"/>
+                <w:szCs w:val="32"/>
+              </w:rPr>
+              <w:t>rof. B. L. Deekshatu</w:t>
+            </w:r>
+            <w:r>
+              <w:rPr>
+                <w:color w:val="4472C4" w:themeColor="accent1"/>
+                <w:sz w:val="32"/>
+                <w:szCs w:val="32"/>
+              </w:rPr>
+              <w:t>lu</w:t>
+            </w:r>
+            <w:r>
+              <w:rPr>
+                <w:color w:val="4472C4" w:themeColor="accent1"/>
+                <w:sz w:val="32"/>
+                <w:szCs w:val="32"/>
+              </w:rPr>
               <w:t xml:space="preserve"> </w:t>
             </w:r>
             <w:r>
               <w:rPr>
-                <w:sz w:val="24"/>
-                <w:szCs w:val="24"/>
-              </w:rPr>
-              <w:t xml:space="preserve">Founder of Artificial Intelligence </w:t>
-            </w:r>
-            <w:r>
-              <w:rPr>
-                <w:sz w:val="24"/>
-                <w:szCs w:val="24"/>
-              </w:rPr>
-              <w:t xml:space="preserve">Lab, </w:t>
-            </w:r>
-            <w:r>
-              <w:rPr>
-                <w:sz w:val="24"/>
-                <w:szCs w:val="24"/>
-              </w:rPr>
-              <w:t>DCIS UOH</w:t>
-            </w:r>
-          </w:p>
-          <w:p>
-            <w:pPr>
-              <w:pStyle w:val="NoSpacing"/>
-              <w:jc w:val="center"/>
-              <w:rPr>
                 <w:color w:val="4472C4" w:themeColor="accent1"/>
                 <w:sz w:val="32"/>
                 <w:szCs w:val="32"/>
               </w:rPr>
-            </w:pPr>
-            <w:r>
-              <w:rPr>
-                <w:rFonts w:ascii="Adobe Arabic" w:hAnsi="Adobe Arabic" w:cs="Adobe Arabic"/>
+              <w:t>(Padmashree award</w:t>
+            </w:r>
+            <w:r>
+              <w:rPr>
                 <w:color w:val="4472C4" w:themeColor="accent1"/>
                 <w:sz w:val="32"/>
                 <w:szCs w:val="32"/>
               </w:rPr>
-              <w:t>P</w:t>
+              <w:t>ee</w:t>
             </w:r>
             <w:r>
               <w:rPr>
@@ -2042,33 +1953,66 @@
                 <w:sz w:val="32"/>
                 <w:szCs w:val="32"/>
               </w:rPr>
-              <w:t xml:space="preserve">rof. B. L. </w:t>
-            </w:r>
-            <w:proofErr w:type="spellStart"/>
-            <w:r>
+              <w:t xml:space="preserve"> 1999)</w:t>
+            </w:r>
+          </w:p>
+          <w:p>
+            <w:pPr>
+              <w:pStyle w:val="NoSpacing"/>
+              <w:jc w:val="center"/>
               <w:rPr>
                 <w:color w:val="4472C4" w:themeColor="accent1"/>
-                <w:sz w:val="32"/>
-                <w:szCs w:val="32"/>
-              </w:rPr>
-              <w:t>Deekshatu</w:t>
-            </w:r>
-            <w:r>
+                <w:sz w:val="24"/>
+                <w:szCs w:val="24"/>
+              </w:rPr>
+            </w:pPr>
+            <w:r>
+              <w:rPr>
+                <w:sz w:val="24"/>
+                <w:szCs w:val="24"/>
+              </w:rPr>
+              <w:t>F</w:t>
+            </w:r>
+            <w:r>
+              <w:rPr>
+                <w:sz w:val="24"/>
+                <w:szCs w:val="24"/>
+              </w:rPr>
+              <w:t xml:space="preserve">ormer ISRO scientist </w:t>
+            </w:r>
+            <w:r>
+              <w:rPr>
+                <w:sz w:val="24"/>
+                <w:szCs w:val="24"/>
+              </w:rPr>
+              <w:t xml:space="preserve">&amp; </w:t>
+            </w:r>
+            <w:r>
+              <w:rPr>
+                <w:sz w:val="24"/>
+                <w:szCs w:val="24"/>
+              </w:rPr>
+              <w:t>Visiting Professor of SCIS</w:t>
+            </w:r>
+          </w:p>
+          <w:p>
+            <w:pPr>
+              <w:pStyle w:val="NoSpacing"/>
+              <w:jc w:val="center"/>
               <w:rPr>
                 <w:color w:val="4472C4" w:themeColor="accent1"/>
                 <w:sz w:val="32"/>
                 <w:szCs w:val="32"/>
               </w:rPr>
-              <w:t>lu</w:t>
-            </w:r>
-            <w:proofErr w:type="spellEnd"/>
-            <w:r>
-              <w:rPr>
+            </w:pPr>
+            <w:r>
+              <w:rPr>
+                <w:rFonts w:ascii="Adobe Arabic" w:hAnsi="Adobe Arabic" w:cs="Adobe Arabic"/>
                 <w:color w:val="4472C4" w:themeColor="accent1"/>
                 <w:sz w:val="32"/>
                 <w:szCs w:val="32"/>
               </w:rPr>
-              <w:t xml:space="preserve"> </w:t>
+              <w:t>D</w:t>
             </w:r>
             <w:r>
               <w:rPr>
@@ -2076,119 +2020,8 @@
                 <w:sz w:val="32"/>
                 <w:szCs w:val="32"/>
               </w:rPr>
-              <w:t>(</w:t>
-            </w:r>
-            <w:proofErr w:type="spellStart"/>
-            <w:r>
-              <w:rPr>
-                <w:color w:val="4472C4" w:themeColor="accent1"/>
-                <w:sz w:val="32"/>
-                <w:szCs w:val="32"/>
-              </w:rPr>
-              <w:t>Padmashree</w:t>
-            </w:r>
-            <w:proofErr w:type="spellEnd"/>
-            <w:r>
-              <w:rPr>
-                <w:color w:val="4472C4" w:themeColor="accent1"/>
-                <w:sz w:val="32"/>
-                <w:szCs w:val="32"/>
-              </w:rPr>
-              <w:t xml:space="preserve"> award</w:t>
-            </w:r>
-            <w:r>
-              <w:rPr>
-                <w:color w:val="4472C4" w:themeColor="accent1"/>
-                <w:sz w:val="32"/>
-                <w:szCs w:val="32"/>
-              </w:rPr>
-              <w:t>ee</w:t>
-            </w:r>
-            <w:r>
-              <w:rPr>
-                <w:color w:val="4472C4" w:themeColor="accent1"/>
-                <w:sz w:val="32"/>
-                <w:szCs w:val="32"/>
-              </w:rPr>
-              <w:t xml:space="preserve"> 1999)</w:t>
-            </w:r>
-          </w:p>
-          <w:p>
-            <w:pPr>
-              <w:pStyle w:val="NoSpacing"/>
-              <w:jc w:val="center"/>
-              <w:rPr>
-                <w:color w:val="4472C4" w:themeColor="accent1"/>
-                <w:sz w:val="24"/>
-                <w:szCs w:val="24"/>
-              </w:rPr>
-            </w:pPr>
-            <w:r>
-              <w:rPr>
-                <w:sz w:val="24"/>
-                <w:szCs w:val="24"/>
-              </w:rPr>
-              <w:t>F</w:t>
-            </w:r>
-            <w:r>
-              <w:rPr>
-                <w:sz w:val="24"/>
-                <w:szCs w:val="24"/>
-              </w:rPr>
-              <w:t xml:space="preserve">ormer ISRO scientist </w:t>
-            </w:r>
-            <w:r>
-              <w:rPr>
-                <w:sz w:val="24"/>
-                <w:szCs w:val="24"/>
-              </w:rPr>
-              <w:t xml:space="preserve">&amp; </w:t>
-            </w:r>
-            <w:r>
-              <w:rPr>
-                <w:sz w:val="24"/>
-                <w:szCs w:val="24"/>
-              </w:rPr>
-              <w:t>Visiting Professor of SCIS</w:t>
-            </w:r>
-          </w:p>
-          <w:p>
-            <w:pPr>
-              <w:pStyle w:val="NoSpacing"/>
-              <w:jc w:val="center"/>
-              <w:rPr>
-                <w:color w:val="4472C4" w:themeColor="accent1"/>
-                <w:sz w:val="32"/>
-                <w:szCs w:val="32"/>
-              </w:rPr>
-            </w:pPr>
-            <w:r>
-              <w:rPr>
-                <w:rFonts w:ascii="Adobe Arabic" w:hAnsi="Adobe Arabic" w:cs="Adobe Arabic"/>
-                <w:color w:val="4472C4" w:themeColor="accent1"/>
-                <w:sz w:val="32"/>
-                <w:szCs w:val="32"/>
-              </w:rPr>
-              <w:t>D</w:t>
-            </w:r>
-            <w:r>
-              <w:rPr>
-                <w:color w:val="4472C4" w:themeColor="accent1"/>
-                <w:sz w:val="32"/>
-                <w:szCs w:val="32"/>
-              </w:rPr>
-              <w:t xml:space="preserve">r. T. (S) </w:t>
-            </w:r>
-            <w:proofErr w:type="spellStart"/>
-            <w:r>
-              <w:rPr>
-                <w:color w:val="4472C4" w:themeColor="accent1"/>
-                <w:sz w:val="32"/>
-                <w:szCs w:val="32"/>
-              </w:rPr>
-              <w:t>Vishalakshi</w:t>
-            </w:r>
-            <w:proofErr w:type="spellEnd"/>
+              <w:t>r. T. (S) Vishalakshi</w:t>
+            </w:r>
           </w:p>
           <w:p>
             <w:pPr>
@@ -2206,7 +2039,6 @@
               </w:rPr>
               <w:t xml:space="preserve">Vice president of Veda </w:t>
             </w:r>
-            <w:proofErr w:type="spellStart"/>
             <w:r>
               <w:rPr>
                 <w:sz w:val="24"/>
@@ -2221,7 +2053,6 @@
               </w:rPr>
               <w:t>amskruthi</w:t>
             </w:r>
-            <w:proofErr w:type="spellEnd"/>
             <w:r>
               <w:rPr>
                 <w:sz w:val="24"/>
@@ -2244,15 +2075,7 @@
                 <w:sz w:val="24"/>
                 <w:szCs w:val="24"/>
               </w:rPr>
-              <w:t xml:space="preserve">Head of the </w:t>
-            </w:r>
-            <w:proofErr w:type="spellStart"/>
-            <w:r>
-              <w:rPr>
-                <w:sz w:val="24"/>
-                <w:szCs w:val="24"/>
-              </w:rPr>
-              <w:t>Sanathan</w:t>
+              <w:t>Head of the Sanathan</w:t>
             </w:r>
             <w:r>
               <w:rPr>
@@ -2261,7 +2084,6 @@
               </w:rPr>
               <w:t>a</w:t>
             </w:r>
-            <w:proofErr w:type="spellEnd"/>
             <w:r>
               <w:rPr>
                 <w:sz w:val="24"/>

--- a/assets/Inaugural session1.docx
+++ b/assets/Inaugural session1.docx
@@ -100,8 +100,8 @@
           <w:szCs w:val="52"/>
         </w:rPr>
         <w:drawing>
-          <wp:inline distT="0" distB="0" distL="0" distR="0" wp14:anchorId="7A88727F" wp14:editId="5F9D71AA">
-            <wp:extent cx="981785" cy="676910"/>
+          <wp:inline distT="0" distB="0" distL="0" distR="0" wp14:anchorId="7A88727F" wp14:editId="5DB7195C">
+            <wp:extent cx="1010544" cy="577007"/>
             <wp:effectExtent l="0" t="0" r="0" b="0"/>
             <wp:docPr id="1" name="Picture 1"/>
             <wp:cNvGraphicFramePr>
@@ -129,7 +129,7 @@
                   <pic:spPr>
                     <a:xfrm>
                       <a:off x="0" y="0"/>
-                      <a:ext cx="1010544" cy="696739"/>
+                      <a:ext cx="1010544" cy="577007"/>
                     </a:xfrm>
                     <a:prstGeom prst="rect">
                       <a:avLst/>
@@ -217,7 +217,7 @@
         <w:jc w:val="center"/>
         <w:rPr>
           <w:b/>
-          <w:color w:val="FFC000" w:themeColor="accent4"/>
+          <w:color w:val="C00000"/>
           <w:sz w:val="52"/>
           <w:szCs w:val="52"/>
         </w:rPr>
@@ -225,7 +225,7 @@
       <w:r>
         <w:rPr>
           <w:b/>
-          <w:color w:val="FFC000" w:themeColor="accent4"/>
+          <w:color w:val="C00000"/>
           <w:sz w:val="52"/>
           <w:szCs w:val="52"/>
         </w:rPr>
@@ -234,18 +234,17 @@
       <w:r>
         <w:rPr>
           <w:b/>
-          <w:noProof/>
-          <w:color w:val="FFC000" w:themeColor="accent4"/>
+          <w:color w:val="C00000"/>
           <w:sz w:val="52"/>
           <w:szCs w:val="52"/>
         </w:rPr>
-        <w:t xml:space="preserve"> </w:t>
+        <w:t>(BAM2022)</w:t>
       </w:r>
       <w:r>
         <w:rPr>
           <w:b/>
           <w:noProof/>
-          <w:color w:val="FFC000" w:themeColor="accent4"/>
+          <w:color w:val="C00000"/>
           <w:sz w:val="52"/>
           <w:szCs w:val="52"/>
         </w:rPr>
@@ -255,7 +254,17 @@
         <w:rPr>
           <w:b/>
           <w:noProof/>
-          <w:color w:val="FFC000" w:themeColor="accent4"/>
+          <w:color w:val="C00000"/>
+          <w:sz w:val="52"/>
+          <w:szCs w:val="52"/>
+        </w:rPr>
+        <w:t xml:space="preserve"> </w:t>
+      </w:r>
+      <w:r>
+        <w:rPr>
+          <w:b/>
+          <w:noProof/>
+          <w:color w:val="C00000"/>
           <w:sz w:val="52"/>
           <w:szCs w:val="52"/>
         </w:rPr>
@@ -335,7 +344,7 @@
           <w:sz w:val="32"/>
           <w:szCs w:val="32"/>
         </w:rPr>
-        <w:t>Cordially invites you to Inaugural Function of Two days National Semin</w:t>
+        <w:t xml:space="preserve">Cordially invites you to Inaugural Function of </w:t>
       </w:r>
       <w:r>
         <w:rPr>
@@ -343,7 +352,7 @@
           <w:sz w:val="32"/>
           <w:szCs w:val="32"/>
         </w:rPr>
-        <w:t>a</w:t>
+        <w:t>Two-day</w:t>
       </w:r>
       <w:r>
         <w:rPr>
@@ -351,7 +360,7 @@
           <w:sz w:val="32"/>
           <w:szCs w:val="32"/>
         </w:rPr>
-        <w:t xml:space="preserve">r on </w:t>
+        <w:t xml:space="preserve"> National Semin</w:t>
       </w:r>
       <w:r>
         <w:rPr>
@@ -359,7 +368,15 @@
           <w:sz w:val="32"/>
           <w:szCs w:val="32"/>
         </w:rPr>
-        <w:t>“BAM-2022“</w:t>
+        <w:t>a</w:t>
+      </w:r>
+      <w:r>
+        <w:rPr>
+          <w:color w:val="4472C4" w:themeColor="accent1"/>
+          <w:sz w:val="32"/>
+          <w:szCs w:val="32"/>
+        </w:rPr>
+        <w:t xml:space="preserve">r on </w:t>
       </w:r>
     </w:p>
     <w:p>
@@ -367,60 +384,22 @@
         <w:shd w:val="clear" w:color="auto" w:fill="FFFFFF" w:themeFill="background1"/>
         <w:jc w:val="center"/>
         <w:rPr>
-          <w:color w:val="4472C4" w:themeColor="accent1"/>
+          <w:b/>
+          <w:bCs/>
+          <w:color w:val="C45911" w:themeColor="accent2" w:themeShade="BF"/>
           <w:sz w:val="32"/>
           <w:szCs w:val="32"/>
         </w:rPr>
       </w:pPr>
       <w:r>
         <w:rPr>
-          <w:color w:val="4472C4" w:themeColor="accent1"/>
+          <w:b/>
+          <w:bCs/>
+          <w:color w:val="C45911" w:themeColor="accent2" w:themeShade="BF"/>
           <w:sz w:val="32"/>
           <w:szCs w:val="32"/>
         </w:rPr>
-        <w:t>Organized</w:t>
-      </w:r>
-      <w:r>
-        <w:rPr>
-          <w:color w:val="4472C4" w:themeColor="accent1"/>
-          <w:sz w:val="32"/>
-          <w:szCs w:val="32"/>
-        </w:rPr>
-        <w:t xml:space="preserve"> on 7</w:t>
-      </w:r>
-      <w:r>
-        <w:rPr>
-          <w:color w:val="4472C4" w:themeColor="accent1"/>
-          <w:sz w:val="32"/>
-          <w:szCs w:val="32"/>
-          <w:vertAlign w:val="superscript"/>
-        </w:rPr>
-        <w:t>th</w:t>
-      </w:r>
-      <w:r>
-        <w:rPr>
-          <w:color w:val="4472C4" w:themeColor="accent1"/>
-          <w:sz w:val="32"/>
-          <w:szCs w:val="32"/>
-        </w:rPr>
-        <w:t xml:space="preserve"> &amp; 8</w:t>
-      </w:r>
-      <w:r>
-        <w:rPr>
-          <w:color w:val="4472C4" w:themeColor="accent1"/>
-          <w:sz w:val="32"/>
-          <w:szCs w:val="32"/>
-          <w:vertAlign w:val="superscript"/>
-        </w:rPr>
-        <w:t>th</w:t>
-      </w:r>
-      <w:r>
-        <w:rPr>
-          <w:color w:val="4472C4" w:themeColor="accent1"/>
-          <w:sz w:val="32"/>
-          <w:szCs w:val="32"/>
-        </w:rPr>
-        <w:t xml:space="preserve"> April 2022</w:t>
+        <w:t>Role of Indian Language in building Artificial Intelligence through Sanatana Dharma-Post independence progress</w:t>
       </w:r>
     </w:p>
     <w:p>
@@ -428,6 +407,67 @@
         <w:shd w:val="clear" w:color="auto" w:fill="FFFFFF" w:themeFill="background1"/>
         <w:jc w:val="center"/>
         <w:rPr>
+          <w:color w:val="4472C4" w:themeColor="accent1"/>
+          <w:sz w:val="32"/>
+          <w:szCs w:val="32"/>
+        </w:rPr>
+      </w:pPr>
+      <w:r>
+        <w:rPr>
+          <w:color w:val="4472C4" w:themeColor="accent1"/>
+          <w:sz w:val="32"/>
+          <w:szCs w:val="32"/>
+        </w:rPr>
+        <w:t>Organized</w:t>
+      </w:r>
+      <w:r>
+        <w:rPr>
+          <w:color w:val="4472C4" w:themeColor="accent1"/>
+          <w:sz w:val="32"/>
+          <w:szCs w:val="32"/>
+        </w:rPr>
+        <w:t xml:space="preserve"> on 7</w:t>
+      </w:r>
+      <w:r>
+        <w:rPr>
+          <w:color w:val="4472C4" w:themeColor="accent1"/>
+          <w:sz w:val="32"/>
+          <w:szCs w:val="32"/>
+          <w:vertAlign w:val="superscript"/>
+        </w:rPr>
+        <w:t>th</w:t>
+      </w:r>
+      <w:r>
+        <w:rPr>
+          <w:color w:val="4472C4" w:themeColor="accent1"/>
+          <w:sz w:val="32"/>
+          <w:szCs w:val="32"/>
+        </w:rPr>
+        <w:t xml:space="preserve"> &amp; 8</w:t>
+      </w:r>
+      <w:r>
+        <w:rPr>
+          <w:color w:val="4472C4" w:themeColor="accent1"/>
+          <w:sz w:val="32"/>
+          <w:szCs w:val="32"/>
+          <w:vertAlign w:val="superscript"/>
+        </w:rPr>
+        <w:t>th</w:t>
+      </w:r>
+      <w:r>
+        <w:rPr>
+          <w:color w:val="4472C4" w:themeColor="accent1"/>
+          <w:sz w:val="32"/>
+          <w:szCs w:val="32"/>
+        </w:rPr>
+        <w:t xml:space="preserve"> April 2022</w:t>
+      </w:r>
+    </w:p>
+    <w:p>
+      <w:pPr>
+        <w:shd w:val="clear" w:color="auto" w:fill="FFFFFF" w:themeFill="background1"/>
+        <w:jc w:val="center"/>
+        <w:rPr>
           <w:color w:val="FF0000"/>
           <w:sz w:val="40"/>
           <w:szCs w:val="40"/>
@@ -446,10 +486,9 @@
       <w:pPr>
         <w:pStyle w:val="NoSpacing"/>
         <w:rPr>
-          <w:b/>
-          <w:bCs/>
-          <w:sz w:val="24"/>
-          <w:szCs w:val="24"/>
+          <w:color w:val="00B050"/>
+          <w:sz w:val="28"/>
+          <w:szCs w:val="28"/>
         </w:rPr>
       </w:pPr>
       <w:r>
@@ -487,15 +526,41 @@
           <w:sz w:val="24"/>
           <w:szCs w:val="24"/>
         </w:rPr>
-        <w:t>April 9:30am to 1:00pm</w:t>
-      </w:r>
-      <w:r>
-        <w:rPr>
+        <w:t>April 9:</w:t>
+      </w:r>
+      <w:r>
+        <w:rPr>
+          <w:b/>
           <w:color w:val="538135" w:themeColor="accent6" w:themeShade="BF"/>
           <w:sz w:val="24"/>
           <w:szCs w:val="24"/>
         </w:rPr>
-        <w:t xml:space="preserve">                            </w:t>
+        <w:t>15</w:t>
+      </w:r>
+      <w:r>
+        <w:rPr>
+          <w:b/>
+          <w:color w:val="538135" w:themeColor="accent6" w:themeShade="BF"/>
+          <w:sz w:val="24"/>
+          <w:szCs w:val="24"/>
+        </w:rPr>
+        <w:t>am to 1:00pm</w:t>
+      </w:r>
+      <w:r>
+        <w:rPr>
+          <w:color w:val="538135" w:themeColor="accent6" w:themeShade="BF"/>
+          <w:sz w:val="24"/>
+          <w:szCs w:val="24"/>
+        </w:rPr>
+        <w:t xml:space="preserve">                                  </w:t>
+      </w:r>
+      <w:r>
+        <w:rPr>
+          <w:color w:val="538135" w:themeColor="accent6" w:themeShade="BF"/>
+          <w:sz w:val="24"/>
+          <w:szCs w:val="24"/>
+        </w:rPr>
+        <w:t xml:space="preserve"> </w:t>
       </w:r>
       <w:r>
         <w:rPr>
@@ -529,36 +594,25 @@
       </w:r>
       <w:r>
         <w:rPr>
-          <w:rFonts w:ascii="12" w:hAnsi="12"/>
+          <w:rFonts w:hint="eastAsia"/>
           <w:b/>
           <w:bCs/>
-          <w:color w:val="538135" w:themeColor="accent6" w:themeShade="BF"/>
+          <w:color w:val="00B050"/>
           <w:sz w:val="24"/>
           <w:szCs w:val="24"/>
-        </w:rPr>
-        <w:t xml:space="preserve">Zakir Hussain Lecture Hall, </w:t>
-      </w:r>
-      <w:r>
-        <w:rPr>
-          <w:rFonts w:ascii="12" w:hAnsi="12"/>
+          <w:lang w:eastAsia="zh-CN"/>
+        </w:rPr>
+        <w:t>Zakir</w:t>
+      </w:r>
+      <w:r>
+        <w:rPr>
           <w:b/>
           <w:bCs/>
-          <w:color w:val="538135" w:themeColor="accent6" w:themeShade="BF"/>
+          <w:color w:val="00B050"/>
           <w:sz w:val="24"/>
           <w:szCs w:val="24"/>
         </w:rPr>
-        <w:t xml:space="preserve">Second floor, Room </w:t>
-      </w:r>
-      <w:r>
-        <w:rPr>
-          <w:rFonts w:ascii="12" w:hAnsi="12"/>
-          <w:b/>
-          <w:bCs/>
-          <w:color w:val="538135" w:themeColor="accent6" w:themeShade="BF"/>
-          <w:sz w:val="24"/>
-          <w:szCs w:val="24"/>
-        </w:rPr>
-        <w:t>S6</w:t>
+        <w:t xml:space="preserve"> Hussain Lecture Hall, Second Floor, Room S6</w:t>
       </w:r>
     </w:p>
     <w:tbl>
@@ -585,33 +639,30 @@
       </w:tblGrid>
       <w:tr>
         <w:trPr>
-          <w:trHeight w:val="288"/>
+          <w:trHeight w:val="416"/>
         </w:trPr>
         <w:tc>
           <w:tcPr>
             <w:tcW w:w="3994" w:type="dxa"/>
+            <w:vAlign w:val="center"/>
           </w:tcPr>
           <w:p>
             <w:pPr>
               <w:pStyle w:val="NoSpacing"/>
               <w:jc w:val="center"/>
               <w:rPr>
-                <w:rFonts w:ascii="Adobe Arabic" w:hAnsi="Adobe Arabic" w:cs="Adobe Arabic"/>
+                <w:rFonts w:ascii="Times New Roman" w:hAnsi="Times New Roman" w:cs="Times New Roman"/>
                 <w:b/>
                 <w:bCs/>
                 <w:color w:val="FF0000"/>
-                <w:sz w:val="32"/>
-                <w:szCs w:val="32"/>
-              </w:rPr>
-            </w:pPr>
-            <w:r>
-              <w:rPr>
-                <w:rFonts w:ascii="Adobe Arabic" w:hAnsi="Adobe Arabic" w:cs="Adobe Arabic"/>
+              </w:rPr>
+            </w:pPr>
+            <w:r>
+              <w:rPr>
+                <w:rFonts w:ascii="Times New Roman" w:hAnsi="Times New Roman" w:cs="Times New Roman"/>
                 <w:b/>
                 <w:bCs/>
                 <w:color w:val="FF0000"/>
-                <w:sz w:val="32"/>
-                <w:szCs w:val="32"/>
               </w:rPr>
               <w:t>Prayer &amp; Lightning</w:t>
             </w:r>
@@ -620,42 +671,35 @@
         <w:tc>
           <w:tcPr>
             <w:tcW w:w="4922" w:type="dxa"/>
+            <w:vAlign w:val="center"/>
           </w:tcPr>
           <w:p>
             <w:pPr>
               <w:pStyle w:val="NoSpacing"/>
               <w:jc w:val="center"/>
               <w:rPr>
-                <w:rFonts w:ascii="Adobe Arabic" w:hAnsi="Adobe Arabic" w:cs="Adobe Arabic"/>
+                <w:rFonts w:ascii="Times New Roman" w:hAnsi="Times New Roman" w:cs="Times New Roman"/>
                 <w:color w:val="0070C0"/>
-                <w:sz w:val="32"/>
-                <w:szCs w:val="32"/>
-              </w:rPr>
-            </w:pPr>
-            <w:r>
-              <w:rPr>
-                <w:rFonts w:ascii="Adobe Arabic" w:hAnsi="Adobe Arabic" w:cs="Adobe Arabic"/>
+              </w:rPr>
+            </w:pPr>
+            <w:r>
+              <w:rPr>
+                <w:rFonts w:ascii="Times New Roman" w:hAnsi="Times New Roman" w:cs="Times New Roman"/>
                 <w:color w:val="0070C0"/>
-                <w:sz w:val="32"/>
-                <w:szCs w:val="32"/>
               </w:rPr>
               <w:t>Lighting</w:t>
             </w:r>
             <w:r>
               <w:rPr>
-                <w:rFonts w:ascii="Adobe Arabic" w:hAnsi="Adobe Arabic" w:cs="Adobe Arabic"/>
+                <w:rFonts w:ascii="Times New Roman" w:hAnsi="Times New Roman" w:cs="Times New Roman"/>
                 <w:color w:val="0070C0"/>
-                <w:sz w:val="32"/>
-                <w:szCs w:val="32"/>
               </w:rPr>
               <w:t xml:space="preserve"> of lamp</w:t>
             </w:r>
             <w:r>
               <w:rPr>
-                <w:rFonts w:ascii="Adobe Arabic" w:hAnsi="Adobe Arabic" w:cs="Adobe Arabic"/>
+                <w:rFonts w:ascii="Times New Roman" w:hAnsi="Times New Roman" w:cs="Times New Roman"/>
                 <w:color w:val="0070C0"/>
-                <w:sz w:val="32"/>
-                <w:szCs w:val="32"/>
               </w:rPr>
               <w:t xml:space="preserve"> by Chief Guest</w:t>
             </w:r>
@@ -665,10 +709,8 @@
               <w:pStyle w:val="NoSpacing"/>
               <w:jc w:val="center"/>
               <w:rPr>
-                <w:rFonts w:ascii="Adobe Arabic" w:hAnsi="Adobe Arabic" w:cs="Adobe Arabic"/>
+                <w:rFonts w:ascii="Times New Roman" w:hAnsi="Times New Roman" w:cs="Times New Roman"/>
                 <w:color w:val="0070C0"/>
-                <w:sz w:val="32"/>
-                <w:szCs w:val="32"/>
               </w:rPr>
             </w:pPr>
           </w:p>
@@ -676,62 +718,63 @@
         <w:tc>
           <w:tcPr>
             <w:tcW w:w="1547" w:type="dxa"/>
+            <w:vAlign w:val="center"/>
           </w:tcPr>
           <w:p>
             <w:pPr>
               <w:pStyle w:val="NoSpacing"/>
-              <w:rPr>
-                <w:rFonts w:ascii="Adobe Arabic" w:hAnsi="Adobe Arabic" w:cs="Adobe Arabic"/>
+              <w:jc w:val="center"/>
+              <w:rPr>
+                <w:rFonts w:ascii="Times New Roman" w:hAnsi="Times New Roman" w:cs="Times New Roman"/>
                 <w:b/>
                 <w:bCs/>
                 <w:color w:val="0070C0"/>
-                <w:sz w:val="28"/>
-                <w:szCs w:val="28"/>
-              </w:rPr>
-            </w:pPr>
-            <w:r>
-              <w:rPr>
-                <w:rFonts w:ascii="Adobe Arabic" w:hAnsi="Adobe Arabic" w:cs="Adobe Arabic"/>
+              </w:rPr>
+            </w:pPr>
+            <w:r>
+              <w:rPr>
+                <w:rFonts w:ascii="Times New Roman" w:hAnsi="Times New Roman" w:cs="Times New Roman"/>
                 <w:b/>
                 <w:bCs/>
                 <w:color w:val="0070C0"/>
-                <w:sz w:val="28"/>
-                <w:szCs w:val="28"/>
               </w:rPr>
               <w:t xml:space="preserve">9:30 </w:t>
             </w:r>
             <w:r>
               <w:rPr>
-                <w:rFonts w:ascii="Adobe Arabic" w:hAnsi="Adobe Arabic" w:cs="Adobe Arabic"/>
+                <w:rFonts w:ascii="Times New Roman" w:hAnsi="Times New Roman" w:cs="Times New Roman"/>
                 <w:b/>
                 <w:bCs/>
                 <w:color w:val="0070C0"/>
-                <w:sz w:val="28"/>
-                <w:szCs w:val="28"/>
               </w:rPr>
               <w:t>–</w:t>
             </w:r>
             <w:r>
               <w:rPr>
-                <w:rFonts w:ascii="Adobe Arabic" w:hAnsi="Adobe Arabic" w:cs="Adobe Arabic"/>
+                <w:rFonts w:ascii="Times New Roman" w:hAnsi="Times New Roman" w:cs="Times New Roman"/>
                 <w:b/>
                 <w:bCs/>
                 <w:color w:val="0070C0"/>
-                <w:sz w:val="28"/>
-                <w:szCs w:val="28"/>
               </w:rPr>
               <w:t xml:space="preserve"> </w:t>
             </w:r>
             <w:r>
               <w:rPr>
-                <w:rFonts w:ascii="Adobe Arabic" w:hAnsi="Adobe Arabic" w:cs="Adobe Arabic"/>
+                <w:rFonts w:ascii="Times New Roman" w:hAnsi="Times New Roman" w:cs="Times New Roman"/>
                 <w:b/>
                 <w:bCs/>
                 <w:color w:val="0070C0"/>
-                <w:sz w:val="28"/>
-                <w:szCs w:val="28"/>
-              </w:rPr>
-              <w:t>9:40</w:t>
+              </w:rPr>
+              <w:t>9:4</w:t>
+            </w:r>
+            <w:r>
+              <w:rPr>
+                <w:rFonts w:ascii="Times New Roman" w:hAnsi="Times New Roman" w:cs="Times New Roman"/>
+                <w:b/>
+                <w:bCs/>
+                <w:color w:val="0070C0"/>
+              </w:rPr>
+              <w:t>5</w:t>
             </w:r>
           </w:p>
         </w:tc>
@@ -743,28 +786,25 @@
         <w:tc>
           <w:tcPr>
             <w:tcW w:w="3994" w:type="dxa"/>
+            <w:vAlign w:val="center"/>
           </w:tcPr>
           <w:p>
             <w:pPr>
               <w:pStyle w:val="NoSpacing"/>
               <w:jc w:val="center"/>
               <w:rPr>
-                <w:rFonts w:ascii="Adobe Arabic" w:hAnsi="Adobe Arabic" w:cs="Adobe Arabic"/>
+                <w:rFonts w:ascii="Times New Roman" w:hAnsi="Times New Roman" w:cs="Times New Roman"/>
                 <w:b/>
                 <w:bCs/>
                 <w:color w:val="FF0000"/>
-                <w:sz w:val="32"/>
-                <w:szCs w:val="32"/>
-              </w:rPr>
-            </w:pPr>
-            <w:r>
-              <w:rPr>
-                <w:rFonts w:ascii="Adobe Arabic" w:hAnsi="Adobe Arabic" w:cs="Adobe Arabic"/>
+              </w:rPr>
+            </w:pPr>
+            <w:r>
+              <w:rPr>
+                <w:rFonts w:ascii="Times New Roman" w:hAnsi="Times New Roman" w:cs="Times New Roman"/>
                 <w:b/>
                 <w:bCs/>
                 <w:color w:val="FF0000"/>
-                <w:sz w:val="32"/>
-                <w:szCs w:val="32"/>
               </w:rPr>
               <w:t>Welcome Address BY</w:t>
             </w:r>
@@ -773,88 +813,184 @@
         <w:tc>
           <w:tcPr>
             <w:tcW w:w="4922" w:type="dxa"/>
+            <w:vAlign w:val="center"/>
           </w:tcPr>
           <w:p>
             <w:pPr>
               <w:pStyle w:val="NoSpacing"/>
               <w:jc w:val="center"/>
               <w:rPr>
+                <w:rFonts w:ascii="Times New Roman" w:hAnsi="Times New Roman" w:cs="Times New Roman"/>
                 <w:color w:val="4472C4" w:themeColor="accent1"/>
-                <w:sz w:val="32"/>
-                <w:szCs w:val="32"/>
-              </w:rPr>
-            </w:pPr>
-            <w:r>
-              <w:rPr>
+              </w:rPr>
+            </w:pPr>
+            <w:r>
+              <w:rPr>
+                <w:rFonts w:ascii="Times New Roman" w:hAnsi="Times New Roman" w:cs="Times New Roman"/>
                 <w:color w:val="4472C4" w:themeColor="accent1"/>
-                <w:sz w:val="32"/>
-                <w:szCs w:val="32"/>
-              </w:rPr>
-              <w:t>Prof. D. Vijayalakshmi</w:t>
-            </w:r>
-            <w:r>
-              <w:rPr>
+              </w:rPr>
+              <w:t xml:space="preserve">Prof. D. Vijayalakshmi </w:t>
+            </w:r>
+            <w:r>
+              <w:rPr>
+                <w:rFonts w:ascii="Times New Roman" w:hAnsi="Times New Roman" w:cs="Times New Roman"/>
                 <w:color w:val="4472C4" w:themeColor="accent1"/>
-                <w:sz w:val="32"/>
-                <w:szCs w:val="32"/>
-              </w:rPr>
-              <w:t xml:space="preserve"> </w:t>
-            </w:r>
-            <w:r>
-              <w:rPr>
+              </w:rPr>
+              <w:t>Garu</w:t>
+            </w:r>
+          </w:p>
+          <w:p>
+            <w:pPr>
+              <w:pStyle w:val="NoSpacing"/>
+              <w:jc w:val="center"/>
+              <w:rPr>
+                <w:rFonts w:ascii="Times New Roman" w:hAnsi="Times New Roman" w:cs="Times New Roman"/>
+                <w:color w:val="C45911" w:themeColor="accent2" w:themeShade="BF"/>
+              </w:rPr>
+            </w:pPr>
+            <w:r>
+              <w:rPr>
+                <w:rFonts w:ascii="Times New Roman" w:hAnsi="Times New Roman" w:cs="Times New Roman"/>
+                <w:color w:val="C45911" w:themeColor="accent2" w:themeShade="BF"/>
+              </w:rPr>
+              <w:t xml:space="preserve">Chief </w:t>
+            </w:r>
+            <w:r>
+              <w:rPr>
+                <w:rFonts w:ascii="Times New Roman" w:hAnsi="Times New Roman" w:cs="Times New Roman"/>
+                <w:color w:val="C45911" w:themeColor="accent2" w:themeShade="BF"/>
+              </w:rPr>
+              <w:t>W</w:t>
+            </w:r>
+            <w:r>
+              <w:rPr>
+                <w:rFonts w:ascii="Times New Roman" w:hAnsi="Times New Roman" w:cs="Times New Roman"/>
+                <w:color w:val="C45911" w:themeColor="accent2" w:themeShade="BF"/>
+              </w:rPr>
+              <w:t>arden, UoH</w:t>
+            </w:r>
+          </w:p>
+          <w:p>
+            <w:pPr>
+              <w:pStyle w:val="NoSpacing"/>
+              <w:jc w:val="center"/>
+              <w:rPr>
+                <w:rFonts w:ascii="Times New Roman" w:hAnsi="Times New Roman" w:cs="Times New Roman"/>
+                <w:color w:val="C45911" w:themeColor="accent2" w:themeShade="BF"/>
+              </w:rPr>
+            </w:pPr>
+            <w:r>
+              <w:rPr>
+                <w:rFonts w:ascii="Times New Roman" w:hAnsi="Times New Roman" w:cs="Times New Roman"/>
+                <w:color w:val="C45911" w:themeColor="accent2" w:themeShade="BF"/>
+              </w:rPr>
+              <w:t>AND</w:t>
+            </w:r>
+          </w:p>
+          <w:p>
+            <w:pPr>
+              <w:pStyle w:val="NoSpacing"/>
+              <w:jc w:val="center"/>
+              <w:rPr>
+                <w:rFonts w:ascii="Times New Roman" w:hAnsi="Times New Roman" w:cs="Times New Roman"/>
                 <w:color w:val="4472C4" w:themeColor="accent1"/>
-                <w:sz w:val="32"/>
-                <w:szCs w:val="32"/>
-              </w:rPr>
-              <w:t>Garu</w:t>
-            </w:r>
-          </w:p>
-          <w:p>
-            <w:pPr>
-              <w:pStyle w:val="NoSpacing"/>
-              <w:jc w:val="center"/>
-              <w:rPr>
+              </w:rPr>
+            </w:pPr>
+            <w:r>
+              <w:rPr>
+                <w:rFonts w:ascii="Times New Roman" w:hAnsi="Times New Roman" w:cs="Times New Roman"/>
                 <w:color w:val="4472C4" w:themeColor="accent1"/>
-                <w:sz w:val="32"/>
-                <w:szCs w:val="32"/>
-              </w:rPr>
-            </w:pPr>
-            <w:r>
-              <w:rPr>
-                <w:color w:val="000000" w:themeColor="text1"/>
-                <w:sz w:val="24"/>
-                <w:szCs w:val="24"/>
-              </w:rPr>
-              <w:t>Chief warden, UoH</w:t>
+              </w:rPr>
+              <w:t xml:space="preserve">Prof. G. Nagaraju Garu </w:t>
+            </w:r>
+          </w:p>
+          <w:p>
+            <w:pPr>
+              <w:pStyle w:val="NoSpacing"/>
+              <w:jc w:val="center"/>
+              <w:rPr>
+                <w:rFonts w:ascii="Times New Roman" w:hAnsi="Times New Roman" w:cs="Times New Roman"/>
+                <w:color w:val="C45911" w:themeColor="accent2" w:themeShade="BF"/>
+              </w:rPr>
+            </w:pPr>
+            <w:r>
+              <w:rPr>
+                <w:rFonts w:ascii="Times New Roman" w:hAnsi="Times New Roman" w:cs="Times New Roman"/>
+                <w:color w:val="C45911" w:themeColor="accent2" w:themeShade="BF"/>
+              </w:rPr>
+              <w:t>Chief Warden, UoH</w:t>
             </w:r>
           </w:p>
         </w:tc>
         <w:tc>
           <w:tcPr>
             <w:tcW w:w="1547" w:type="dxa"/>
+            <w:vAlign w:val="center"/>
           </w:tcPr>
           <w:p>
             <w:pPr>
               <w:pStyle w:val="NoSpacing"/>
-              <w:rPr>
-                <w:rFonts w:ascii="Adobe Arabic" w:hAnsi="Adobe Arabic" w:cs="Adobe Arabic"/>
+              <w:jc w:val="center"/>
+              <w:rPr>
+                <w:rFonts w:ascii="Times New Roman" w:hAnsi="Times New Roman" w:cs="Times New Roman"/>
                 <w:b/>
                 <w:bCs/>
                 <w:color w:val="0070C0"/>
-                <w:sz w:val="28"/>
-                <w:szCs w:val="28"/>
-              </w:rPr>
-            </w:pPr>
-            <w:r>
-              <w:rPr>
-                <w:rFonts w:ascii="Adobe Arabic" w:hAnsi="Adobe Arabic" w:cs="Adobe Arabic"/>
+              </w:rPr>
+            </w:pPr>
+            <w:r>
+              <w:rPr>
+                <w:rFonts w:ascii="Times New Roman" w:hAnsi="Times New Roman" w:cs="Times New Roman"/>
                 <w:b/>
                 <w:bCs/>
                 <w:color w:val="0070C0"/>
-                <w:sz w:val="28"/>
-                <w:szCs w:val="28"/>
-              </w:rPr>
-              <w:t>9:40 – 9:50</w:t>
+              </w:rPr>
+              <w:t>9:4</w:t>
+            </w:r>
+            <w:r>
+              <w:rPr>
+                <w:rFonts w:ascii="Times New Roman" w:hAnsi="Times New Roman" w:cs="Times New Roman"/>
+                <w:b/>
+                <w:bCs/>
+                <w:color w:val="0070C0"/>
+              </w:rPr>
+              <w:t>5</w:t>
+            </w:r>
+            <w:r>
+              <w:rPr>
+                <w:rFonts w:ascii="Times New Roman" w:hAnsi="Times New Roman" w:cs="Times New Roman"/>
+                <w:b/>
+                <w:bCs/>
+                <w:color w:val="0070C0"/>
+              </w:rPr>
+              <w:t xml:space="preserve"> – </w:t>
+            </w:r>
+            <w:r>
+              <w:rPr>
+                <w:rFonts w:ascii="Times New Roman" w:hAnsi="Times New Roman" w:cs="Times New Roman"/>
+                <w:b/>
+                <w:bCs/>
+                <w:color w:val="0070C0"/>
+              </w:rPr>
+              <w:t>10</w:t>
+            </w:r>
+            <w:r>
+              <w:rPr>
+                <w:rFonts w:ascii="Times New Roman" w:hAnsi="Times New Roman" w:cs="Times New Roman"/>
+                <w:b/>
+                <w:bCs/>
+                <w:color w:val="0070C0"/>
+              </w:rPr>
+              <w:t>:</w:t>
+            </w:r>
+            <w:r>
+              <w:rPr>
+                <w:rFonts w:ascii="Times New Roman" w:hAnsi="Times New Roman" w:cs="Times New Roman"/>
+                <w:b/>
+                <w:bCs/>
+                <w:color w:val="0070C0"/>
+              </w:rPr>
+              <w:t>00</w:t>
             </w:r>
           </w:p>
         </w:tc>
@@ -866,28 +1002,25 @@
         <w:tc>
           <w:tcPr>
             <w:tcW w:w="3994" w:type="dxa"/>
+            <w:vAlign w:val="center"/>
           </w:tcPr>
           <w:p>
             <w:pPr>
               <w:pStyle w:val="NoSpacing"/>
               <w:jc w:val="center"/>
               <w:rPr>
-                <w:rFonts w:ascii="Adobe Arabic" w:hAnsi="Adobe Arabic" w:cs="Adobe Arabic"/>
+                <w:rFonts w:ascii="Times New Roman" w:hAnsi="Times New Roman" w:cs="Times New Roman"/>
                 <w:b/>
                 <w:bCs/>
                 <w:color w:val="FF0000"/>
-                <w:sz w:val="32"/>
-                <w:szCs w:val="32"/>
-              </w:rPr>
-            </w:pPr>
-            <w:r>
-              <w:rPr>
-                <w:rFonts w:ascii="Adobe Arabic" w:hAnsi="Adobe Arabic" w:cs="Adobe Arabic"/>
+              </w:rPr>
+            </w:pPr>
+            <w:r>
+              <w:rPr>
+                <w:rFonts w:ascii="Times New Roman" w:hAnsi="Times New Roman" w:cs="Times New Roman"/>
                 <w:b/>
                 <w:bCs/>
                 <w:color w:val="FF0000"/>
-                <w:sz w:val="32"/>
-                <w:szCs w:val="32"/>
               </w:rPr>
               <w:t>Aims and Objectives</w:t>
             </w:r>
@@ -896,24 +1029,21 @@
         <w:tc>
           <w:tcPr>
             <w:tcW w:w="4922" w:type="dxa"/>
+            <w:vAlign w:val="center"/>
           </w:tcPr>
           <w:p>
             <w:pPr>
               <w:pStyle w:val="NoSpacing"/>
               <w:jc w:val="center"/>
               <w:rPr>
-                <w:rFonts w:ascii="Adobe Arabic" w:hAnsi="Adobe Arabic" w:cs="Adobe Arabic"/>
-                <w:color w:val="2E74B5" w:themeColor="accent5" w:themeShade="BF"/>
-                <w:sz w:val="32"/>
-                <w:szCs w:val="32"/>
-              </w:rPr>
-            </w:pPr>
-            <w:r>
-              <w:rPr>
-                <w:rFonts w:ascii="Adobe Arabic" w:hAnsi="Adobe Arabic" w:cs="Adobe Arabic"/>
-                <w:color w:val="2E74B5" w:themeColor="accent5" w:themeShade="BF"/>
-                <w:sz w:val="32"/>
-                <w:szCs w:val="32"/>
+                <w:rFonts w:ascii="Times New Roman" w:hAnsi="Times New Roman" w:cs="Times New Roman"/>
+                <w:color w:val="2E74B5" w:themeColor="accent5" w:themeShade="BF"/>
+              </w:rPr>
+            </w:pPr>
+            <w:r>
+              <w:rPr>
+                <w:rFonts w:ascii="Times New Roman" w:hAnsi="Times New Roman" w:cs="Times New Roman"/>
+                <w:color w:val="2E74B5" w:themeColor="accent5" w:themeShade="BF"/>
               </w:rPr>
               <w:t>Dr. M. Nagamani</w:t>
             </w:r>
@@ -923,36 +1053,28 @@
               <w:pStyle w:val="NoSpacing"/>
               <w:jc w:val="center"/>
               <w:rPr>
-                <w:rFonts w:ascii="Adobe Arabic" w:hAnsi="Adobe Arabic" w:cs="Adobe Arabic"/>
-                <w:color w:val="000000" w:themeColor="text1"/>
-                <w:sz w:val="24"/>
-                <w:szCs w:val="24"/>
-              </w:rPr>
-            </w:pPr>
-            <w:r>
-              <w:rPr>
-                <w:rFonts w:ascii="Adobe Arabic" w:hAnsi="Adobe Arabic" w:cs="Adobe Arabic"/>
-                <w:color w:val="000000" w:themeColor="text1"/>
-                <w:sz w:val="24"/>
-                <w:szCs w:val="24"/>
+                <w:rFonts w:ascii="Times New Roman" w:hAnsi="Times New Roman" w:cs="Times New Roman"/>
+                <w:color w:val="C45911" w:themeColor="accent2" w:themeShade="BF"/>
+              </w:rPr>
+            </w:pPr>
+            <w:r>
+              <w:rPr>
+                <w:rFonts w:ascii="Times New Roman" w:hAnsi="Times New Roman" w:cs="Times New Roman"/>
+                <w:color w:val="C45911" w:themeColor="accent2" w:themeShade="BF"/>
               </w:rPr>
               <w:t>Co</w:t>
             </w:r>
             <w:r>
               <w:rPr>
-                <w:rFonts w:ascii="Adobe Arabic" w:hAnsi="Adobe Arabic" w:cs="Adobe Arabic"/>
-                <w:color w:val="000000" w:themeColor="text1"/>
-                <w:sz w:val="24"/>
-                <w:szCs w:val="24"/>
+                <w:rFonts w:ascii="Times New Roman" w:hAnsi="Times New Roman" w:cs="Times New Roman"/>
+                <w:color w:val="C45911" w:themeColor="accent2" w:themeShade="BF"/>
               </w:rPr>
               <w:t>-</w:t>
             </w:r>
             <w:r>
               <w:rPr>
-                <w:rFonts w:ascii="Adobe Arabic" w:hAnsi="Adobe Arabic" w:cs="Adobe Arabic"/>
-                <w:color w:val="000000" w:themeColor="text1"/>
-                <w:sz w:val="24"/>
-                <w:szCs w:val="24"/>
+                <w:rFonts w:ascii="Times New Roman" w:hAnsi="Times New Roman" w:cs="Times New Roman"/>
+                <w:color w:val="C45911" w:themeColor="accent2" w:themeShade="BF"/>
               </w:rPr>
               <w:t>ordinator</w:t>
             </w:r>
@@ -962,18 +1084,14 @@
               <w:pStyle w:val="NoSpacing"/>
               <w:jc w:val="center"/>
               <w:rPr>
-                <w:rFonts w:ascii="Adobe Arabic" w:hAnsi="Adobe Arabic" w:cs="Adobe Arabic"/>
-                <w:color w:val="2E74B5" w:themeColor="accent5" w:themeShade="BF"/>
-                <w:sz w:val="24"/>
-                <w:szCs w:val="24"/>
-              </w:rPr>
-            </w:pPr>
-            <w:r>
-              <w:rPr>
-                <w:rFonts w:ascii="Adobe Arabic" w:hAnsi="Adobe Arabic" w:cs="Adobe Arabic"/>
-                <w:color w:val="000000" w:themeColor="text1"/>
-                <w:sz w:val="24"/>
-                <w:szCs w:val="24"/>
+                <w:rFonts w:ascii="Times New Roman" w:hAnsi="Times New Roman" w:cs="Times New Roman"/>
+                <w:color w:val="2E74B5" w:themeColor="accent5" w:themeShade="BF"/>
+              </w:rPr>
+            </w:pPr>
+            <w:r>
+              <w:rPr>
+                <w:rFonts w:ascii="Times New Roman" w:hAnsi="Times New Roman" w:cs="Times New Roman"/>
+                <w:color w:val="C45911" w:themeColor="accent2" w:themeShade="BF"/>
               </w:rPr>
               <w:t>Senior Assistant professor, SCIS, DCW</w:t>
             </w:r>
@@ -982,29 +1100,54 @@
         <w:tc>
           <w:tcPr>
             <w:tcW w:w="1547" w:type="dxa"/>
+            <w:vAlign w:val="center"/>
           </w:tcPr>
           <w:p>
             <w:pPr>
               <w:pStyle w:val="NoSpacing"/>
-              <w:rPr>
-                <w:rFonts w:ascii="Adobe Arabic" w:hAnsi="Adobe Arabic" w:cs="Adobe Arabic"/>
-                <w:b/>
-                <w:bCs/>
-                <w:color w:val="2E74B5" w:themeColor="accent5" w:themeShade="BF"/>
-                <w:sz w:val="28"/>
-                <w:szCs w:val="28"/>
-              </w:rPr>
-            </w:pPr>
-            <w:r>
-              <w:rPr>
-                <w:rFonts w:ascii="Adobe Arabic" w:hAnsi="Adobe Arabic" w:cs="Adobe Arabic"/>
-                <w:b/>
-                <w:bCs/>
-                <w:color w:val="2E74B5" w:themeColor="accent5" w:themeShade="BF"/>
-                <w:sz w:val="28"/>
-                <w:szCs w:val="28"/>
-              </w:rPr>
-              <w:t>9:50 – 10:00</w:t>
+              <w:jc w:val="center"/>
+              <w:rPr>
+                <w:rFonts w:ascii="Times New Roman" w:hAnsi="Times New Roman" w:cs="Times New Roman"/>
+                <w:b/>
+                <w:bCs/>
+                <w:color w:val="2E74B5" w:themeColor="accent5" w:themeShade="BF"/>
+              </w:rPr>
+            </w:pPr>
+            <w:r>
+              <w:rPr>
+                <w:rFonts w:ascii="Times New Roman" w:hAnsi="Times New Roman" w:cs="Times New Roman"/>
+                <w:b/>
+                <w:bCs/>
+                <w:color w:val="2E74B5" w:themeColor="accent5" w:themeShade="BF"/>
+              </w:rPr>
+              <w:t>10:00</w:t>
+            </w:r>
+            <w:r>
+              <w:rPr>
+                <w:rFonts w:ascii="Times New Roman" w:hAnsi="Times New Roman" w:cs="Times New Roman"/>
+                <w:b/>
+                <w:bCs/>
+                <w:color w:val="2E74B5" w:themeColor="accent5" w:themeShade="BF"/>
+              </w:rPr>
+              <w:t xml:space="preserve"> – 10:</w:t>
+            </w:r>
+            <w:r>
+              <w:rPr>
+                <w:rFonts w:ascii="Times New Roman" w:hAnsi="Times New Roman" w:cs="Times New Roman"/>
+                <w:b/>
+                <w:bCs/>
+                <w:color w:val="2E74B5" w:themeColor="accent5" w:themeShade="BF"/>
+              </w:rPr>
+              <w:t>1</w:t>
+            </w:r>
+            <w:r>
+              <w:rPr>
+                <w:rFonts w:ascii="Times New Roman" w:hAnsi="Times New Roman" w:cs="Times New Roman"/>
+                <w:b/>
+                <w:bCs/>
+                <w:color w:val="2E74B5" w:themeColor="accent5" w:themeShade="BF"/>
+              </w:rPr>
+              <w:t>0</w:t>
             </w:r>
           </w:p>
         </w:tc>
@@ -1016,28 +1159,25 @@
         <w:tc>
           <w:tcPr>
             <w:tcW w:w="3994" w:type="dxa"/>
+            <w:vAlign w:val="center"/>
           </w:tcPr>
           <w:p>
             <w:pPr>
               <w:pStyle w:val="NoSpacing"/>
               <w:jc w:val="center"/>
               <w:rPr>
-                <w:rFonts w:ascii="Adobe Arabic" w:hAnsi="Adobe Arabic" w:cs="Adobe Arabic"/>
+                <w:rFonts w:ascii="Times New Roman" w:hAnsi="Times New Roman" w:cs="Times New Roman"/>
                 <w:b/>
                 <w:bCs/>
                 <w:color w:val="FF0000"/>
-                <w:sz w:val="32"/>
-                <w:szCs w:val="32"/>
-              </w:rPr>
-            </w:pPr>
-            <w:r>
-              <w:rPr>
-                <w:rFonts w:ascii="Adobe Arabic" w:hAnsi="Adobe Arabic" w:cs="Adobe Arabic"/>
+              </w:rPr>
+            </w:pPr>
+            <w:r>
+              <w:rPr>
+                <w:rFonts w:ascii="Times New Roman" w:hAnsi="Times New Roman" w:cs="Times New Roman"/>
                 <w:b/>
                 <w:bCs/>
                 <w:color w:val="FF0000"/>
-                <w:sz w:val="32"/>
-                <w:szCs w:val="32"/>
               </w:rPr>
               <w:t>Chairman</w:t>
             </w:r>
@@ -1046,60 +1186,59 @@
         <w:tc>
           <w:tcPr>
             <w:tcW w:w="4922" w:type="dxa"/>
+            <w:vAlign w:val="center"/>
           </w:tcPr>
           <w:p>
             <w:pPr>
               <w:pStyle w:val="NoSpacing"/>
               <w:jc w:val="center"/>
               <w:rPr>
-                <w:rFonts w:ascii="Adobe Arabic" w:hAnsi="Adobe Arabic" w:cs="Adobe Arabic"/>
-                <w:color w:val="2E74B5" w:themeColor="accent5" w:themeShade="BF"/>
-                <w:sz w:val="32"/>
-                <w:szCs w:val="32"/>
-              </w:rPr>
-            </w:pPr>
-            <w:r>
-              <w:rPr>
-                <w:rFonts w:ascii="Adobe Arabic" w:hAnsi="Adobe Arabic" w:cs="Adobe Arabic"/>
-                <w:color w:val="2E74B5" w:themeColor="accent5" w:themeShade="BF"/>
-                <w:sz w:val="32"/>
-                <w:szCs w:val="32"/>
+                <w:rFonts w:ascii="Times New Roman" w:hAnsi="Times New Roman" w:cs="Times New Roman"/>
+                <w:color w:val="2E74B5" w:themeColor="accent5" w:themeShade="BF"/>
+              </w:rPr>
+            </w:pPr>
+            <w:r>
+              <w:rPr>
+                <w:rFonts w:ascii="Times New Roman" w:hAnsi="Times New Roman" w:cs="Times New Roman"/>
+                <w:color w:val="2E74B5" w:themeColor="accent5" w:themeShade="BF"/>
               </w:rPr>
               <w:t>Prof. Chakravati Bhagavati</w:t>
             </w:r>
-          </w:p>
-          <w:p>
-            <w:pPr>
-              <w:pStyle w:val="NoSpacing"/>
-              <w:jc w:val="center"/>
-              <w:rPr>
-                <w:rFonts w:ascii="Adobe Arabic" w:hAnsi="Adobe Arabic" w:cs="Adobe Arabic"/>
-                <w:color w:val="2E74B5" w:themeColor="accent5" w:themeShade="BF"/>
-                <w:sz w:val="24"/>
-                <w:szCs w:val="24"/>
-              </w:rPr>
-            </w:pPr>
-            <w:r>
-              <w:rPr>
-                <w:rFonts w:ascii="Adobe Arabic" w:hAnsi="Adobe Arabic" w:cs="Adobe Arabic"/>
-                <w:sz w:val="24"/>
-                <w:szCs w:val="24"/>
+            <w:r>
+              <w:rPr>
+                <w:rFonts w:ascii="Times New Roman" w:hAnsi="Times New Roman" w:cs="Times New Roman"/>
+                <w:color w:val="2E74B5" w:themeColor="accent5" w:themeShade="BF"/>
+              </w:rPr>
+              <w:t xml:space="preserve"> Garu</w:t>
+            </w:r>
+          </w:p>
+          <w:p>
+            <w:pPr>
+              <w:pStyle w:val="NoSpacing"/>
+              <w:jc w:val="center"/>
+              <w:rPr>
+                <w:rFonts w:ascii="Times New Roman" w:hAnsi="Times New Roman" w:cs="Times New Roman"/>
+                <w:color w:val="C45911" w:themeColor="accent2" w:themeShade="BF"/>
+              </w:rPr>
+            </w:pPr>
+            <w:r>
+              <w:rPr>
+                <w:rFonts w:ascii="Times New Roman" w:hAnsi="Times New Roman" w:cs="Times New Roman"/>
+                <w:color w:val="C45911" w:themeColor="accent2" w:themeShade="BF"/>
               </w:rPr>
               <w:t>Dean</w:t>
             </w:r>
             <w:r>
               <w:rPr>
-                <w:rFonts w:ascii="Adobe Arabic" w:hAnsi="Adobe Arabic" w:cs="Adobe Arabic"/>
-                <w:sz w:val="24"/>
-                <w:szCs w:val="24"/>
+                <w:rFonts w:ascii="Times New Roman" w:hAnsi="Times New Roman" w:cs="Times New Roman"/>
+                <w:color w:val="C45911" w:themeColor="accent2" w:themeShade="BF"/>
               </w:rPr>
               <w:t>,</w:t>
             </w:r>
             <w:r>
               <w:rPr>
-                <w:rFonts w:ascii="Adobe Arabic" w:hAnsi="Adobe Arabic" w:cs="Adobe Arabic"/>
-                <w:sz w:val="24"/>
-                <w:szCs w:val="24"/>
+                <w:rFonts w:ascii="Times New Roman" w:hAnsi="Times New Roman" w:cs="Times New Roman"/>
+                <w:color w:val="C45911" w:themeColor="accent2" w:themeShade="BF"/>
               </w:rPr>
               <w:t xml:space="preserve"> SCIS</w:t>
             </w:r>
@@ -1108,29 +1247,63 @@
         <w:tc>
           <w:tcPr>
             <w:tcW w:w="1547" w:type="dxa"/>
+            <w:vAlign w:val="center"/>
           </w:tcPr>
           <w:p>
             <w:pPr>
               <w:pStyle w:val="NoSpacing"/>
-              <w:rPr>
-                <w:rFonts w:ascii="Adobe Arabic" w:hAnsi="Adobe Arabic" w:cs="Adobe Arabic"/>
-                <w:b/>
-                <w:bCs/>
-                <w:color w:val="2E74B5" w:themeColor="accent5" w:themeShade="BF"/>
-                <w:sz w:val="24"/>
-                <w:szCs w:val="24"/>
-              </w:rPr>
-            </w:pPr>
-            <w:r>
-              <w:rPr>
-                <w:rFonts w:ascii="Adobe Arabic" w:hAnsi="Adobe Arabic" w:cs="Adobe Arabic"/>
-                <w:b/>
-                <w:bCs/>
-                <w:color w:val="2E74B5" w:themeColor="accent5" w:themeShade="BF"/>
-                <w:sz w:val="24"/>
-                <w:szCs w:val="24"/>
-              </w:rPr>
-              <w:t>10:00 – 10:10</w:t>
+              <w:jc w:val="center"/>
+              <w:rPr>
+                <w:rFonts w:ascii="Times New Roman" w:hAnsi="Times New Roman" w:cs="Times New Roman"/>
+                <w:b/>
+                <w:bCs/>
+                <w:color w:val="2E74B5" w:themeColor="accent5" w:themeShade="BF"/>
+              </w:rPr>
+            </w:pPr>
+            <w:r>
+              <w:rPr>
+                <w:rFonts w:ascii="Times New Roman" w:hAnsi="Times New Roman" w:cs="Times New Roman"/>
+                <w:b/>
+                <w:bCs/>
+                <w:color w:val="2E74B5" w:themeColor="accent5" w:themeShade="BF"/>
+              </w:rPr>
+              <w:t>10:</w:t>
+            </w:r>
+            <w:r>
+              <w:rPr>
+                <w:rFonts w:ascii="Times New Roman" w:hAnsi="Times New Roman" w:cs="Times New Roman"/>
+                <w:b/>
+                <w:bCs/>
+                <w:color w:val="2E74B5" w:themeColor="accent5" w:themeShade="BF"/>
+              </w:rPr>
+              <w:t>1</w:t>
+            </w:r>
+            <w:r>
+              <w:rPr>
+                <w:rFonts w:ascii="Times New Roman" w:hAnsi="Times New Roman" w:cs="Times New Roman"/>
+                <w:b/>
+                <w:bCs/>
+                <w:color w:val="2E74B5" w:themeColor="accent5" w:themeShade="BF"/>
+              </w:rPr>
+              <w:t>0 – 10:</w:t>
+            </w:r>
+            <w:r>
+              <w:rPr>
+                <w:rFonts w:ascii="Times New Roman" w:hAnsi="Times New Roman" w:cs="Times New Roman"/>
+                <w:b/>
+                <w:bCs/>
+                <w:color w:val="2E74B5" w:themeColor="accent5" w:themeShade="BF"/>
+              </w:rPr>
+              <w:t>2</w:t>
+            </w:r>
+            <w:r>
+              <w:rPr>
+                <w:rFonts w:ascii="Times New Roman" w:hAnsi="Times New Roman" w:cs="Times New Roman"/>
+                <w:b/>
+                <w:bCs/>
+                <w:color w:val="2E74B5" w:themeColor="accent5" w:themeShade="BF"/>
+              </w:rPr>
+              <w:t>0</w:t>
             </w:r>
           </w:p>
         </w:tc>
@@ -1142,132 +1315,108 @@
         <w:tc>
           <w:tcPr>
             <w:tcW w:w="3994" w:type="dxa"/>
+            <w:vAlign w:val="center"/>
           </w:tcPr>
           <w:p>
             <w:pPr>
               <w:pStyle w:val="NoSpacing"/>
               <w:jc w:val="center"/>
               <w:rPr>
-                <w:rFonts w:ascii="Adobe Arabic" w:hAnsi="Adobe Arabic" w:cs="Adobe Arabic"/>
-                <w:b/>
-                <w:bCs/>
-                <w:color w:val="2E74B5" w:themeColor="accent5" w:themeShade="BF"/>
-                <w:sz w:val="32"/>
-                <w:szCs w:val="32"/>
-              </w:rPr>
-            </w:pPr>
-            <w:r>
-              <w:rPr>
-                <w:rFonts w:ascii="Adobe Arabic" w:hAnsi="Adobe Arabic" w:cs="Adobe Arabic"/>
+                <w:rFonts w:ascii="Times New Roman" w:hAnsi="Times New Roman" w:cs="Times New Roman"/>
                 <w:b/>
                 <w:bCs/>
                 <w:color w:val="FF0000"/>
-                <w:sz w:val="32"/>
-                <w:szCs w:val="32"/>
-              </w:rPr>
-              <w:t>Chief Guest</w:t>
+              </w:rPr>
+            </w:pPr>
+            <w:r>
+              <w:rPr>
+                <w:rFonts w:ascii="Times New Roman" w:hAnsi="Times New Roman" w:cs="Times New Roman"/>
+                <w:b/>
+                <w:bCs/>
+                <w:color w:val="FF0000"/>
+              </w:rPr>
+              <w:t>Address by Vice Chancellor</w:t>
             </w:r>
           </w:p>
         </w:tc>
         <w:tc>
           <w:tcPr>
             <w:tcW w:w="4922" w:type="dxa"/>
+            <w:vAlign w:val="center"/>
           </w:tcPr>
           <w:p>
             <w:pPr>
               <w:pStyle w:val="NoSpacing"/>
               <w:jc w:val="center"/>
               <w:rPr>
-                <w:rFonts w:ascii="Adobe Arabic" w:hAnsi="Adobe Arabic" w:cs="Adobe Arabic"/>
-                <w:color w:val="2E74B5" w:themeColor="accent5" w:themeShade="BF"/>
-                <w:sz w:val="32"/>
-                <w:szCs w:val="32"/>
-              </w:rPr>
-            </w:pPr>
-            <w:r>
-              <w:rPr>
-                <w:rFonts w:ascii="Adobe Arabic" w:hAnsi="Adobe Arabic" w:cs="Adobe Arabic"/>
-                <w:color w:val="2E74B5" w:themeColor="accent5" w:themeShade="BF"/>
-                <w:sz w:val="32"/>
-                <w:szCs w:val="32"/>
+                <w:rFonts w:ascii="Times New Roman" w:hAnsi="Times New Roman" w:cs="Times New Roman"/>
+                <w:color w:val="2E74B5" w:themeColor="accent5" w:themeShade="BF"/>
+              </w:rPr>
+            </w:pPr>
+            <w:r>
+              <w:rPr>
+                <w:rFonts w:ascii="Times New Roman" w:hAnsi="Times New Roman" w:cs="Times New Roman"/>
+                <w:color w:val="2E74B5" w:themeColor="accent5" w:themeShade="BF"/>
               </w:rPr>
               <w:t xml:space="preserve">Hon’ble </w:t>
             </w:r>
             <w:r>
               <w:rPr>
-                <w:rFonts w:ascii="Adobe Arabic" w:hAnsi="Adobe Arabic" w:cs="Adobe Arabic"/>
-                <w:color w:val="2E74B5" w:themeColor="accent5" w:themeShade="BF"/>
-                <w:sz w:val="32"/>
-                <w:szCs w:val="32"/>
-              </w:rPr>
-              <w:t>Shri Ram Mad</w:t>
-            </w:r>
-            <w:r>
-              <w:rPr>
-                <w:rFonts w:ascii="Adobe Arabic" w:hAnsi="Adobe Arabic" w:cs="Adobe Arabic"/>
-                <w:color w:val="2E74B5" w:themeColor="accent5" w:themeShade="BF"/>
-                <w:sz w:val="32"/>
-                <w:szCs w:val="32"/>
-              </w:rPr>
-              <w:t>av Garu</w:t>
-            </w:r>
-          </w:p>
-          <w:p>
-            <w:pPr>
-              <w:pStyle w:val="NoSpacing"/>
-              <w:jc w:val="center"/>
-              <w:rPr>
-                <w:rFonts w:ascii="Adobe Arabic" w:hAnsi="Adobe Arabic" w:cs="Adobe Arabic"/>
-                <w:color w:val="2E74B5" w:themeColor="accent5" w:themeShade="BF"/>
-                <w:sz w:val="24"/>
-                <w:szCs w:val="24"/>
-              </w:rPr>
-            </w:pPr>
-            <w:r>
-              <w:rPr>
-                <w:rFonts w:ascii="Adobe Arabic" w:hAnsi="Adobe Arabic" w:cs="Adobe Arabic"/>
-                <w:sz w:val="24"/>
-                <w:szCs w:val="24"/>
-              </w:rPr>
-              <w:t xml:space="preserve">India </w:t>
-            </w:r>
-            <w:r>
-              <w:rPr>
-                <w:rFonts w:ascii="Adobe Arabic" w:hAnsi="Adobe Arabic" w:cs="Adobe Arabic"/>
-                <w:sz w:val="24"/>
-                <w:szCs w:val="24"/>
-              </w:rPr>
-              <w:t>Foundation</w:t>
+                <w:rFonts w:ascii="Times New Roman" w:hAnsi="Times New Roman" w:cs="Times New Roman"/>
+                <w:color w:val="2E74B5" w:themeColor="accent5" w:themeShade="BF"/>
+              </w:rPr>
+              <w:t>Prof. B.J. Rao</w:t>
+            </w:r>
+            <w:r>
+              <w:rPr>
+                <w:rFonts w:ascii="Times New Roman" w:hAnsi="Times New Roman" w:cs="Times New Roman"/>
+                <w:color w:val="2E74B5" w:themeColor="accent5" w:themeShade="BF"/>
+              </w:rPr>
+              <w:t xml:space="preserve"> Garu</w:t>
+            </w:r>
+          </w:p>
+          <w:p>
+            <w:pPr>
+              <w:jc w:val="center"/>
+              <w:rPr>
+                <w:rFonts w:ascii="Times New Roman" w:hAnsi="Times New Roman" w:cs="Times New Roman"/>
+                <w:bCs/>
+                <w:color w:val="C45911" w:themeColor="accent2" w:themeShade="BF"/>
+              </w:rPr>
+            </w:pPr>
+            <w:r>
+              <w:rPr>
+                <w:rFonts w:ascii="Times New Roman" w:hAnsi="Times New Roman" w:cs="Times New Roman"/>
+                <w:color w:val="C45911" w:themeColor="accent2" w:themeShade="BF"/>
+              </w:rPr>
+              <w:t>VC University of Hyderabad</w:t>
             </w:r>
           </w:p>
         </w:tc>
         <w:tc>
           <w:tcPr>
             <w:tcW w:w="1547" w:type="dxa"/>
+            <w:vAlign w:val="center"/>
           </w:tcPr>
           <w:p>
             <w:pPr>
               <w:pStyle w:val="NoSpacing"/>
               <w:jc w:val="center"/>
               <w:rPr>
-                <w:rFonts w:ascii="Adobe Arabic" w:hAnsi="Adobe Arabic" w:cs="Adobe Arabic"/>
-                <w:b/>
-                <w:bCs/>
-                <w:color w:val="2E74B5" w:themeColor="accent5" w:themeShade="BF"/>
-                <w:sz w:val="24"/>
-                <w:szCs w:val="24"/>
-              </w:rPr>
-            </w:pPr>
-            <w:r>
-              <w:rPr>
-                <w:rFonts w:ascii="Adobe Arabic" w:hAnsi="Adobe Arabic" w:cs="Adobe Arabic"/>
-                <w:b/>
-                <w:bCs/>
-                <w:color w:val="2E74B5" w:themeColor="accent5" w:themeShade="BF"/>
-                <w:sz w:val="24"/>
-                <w:szCs w:val="24"/>
-              </w:rPr>
-              <w:t>10:10 – 10:20</w:t>
+                <w:rFonts w:ascii="Times New Roman" w:hAnsi="Times New Roman" w:cs="Times New Roman"/>
+                <w:b/>
+                <w:bCs/>
+                <w:color w:val="2E74B5" w:themeColor="accent5" w:themeShade="BF"/>
+              </w:rPr>
+            </w:pPr>
+            <w:r>
+              <w:rPr>
+                <w:rFonts w:ascii="Times New Roman" w:hAnsi="Times New Roman" w:cs="Times New Roman"/>
+                <w:b/>
+                <w:bCs/>
+                <w:color w:val="2E74B5" w:themeColor="accent5" w:themeShade="BF"/>
+              </w:rPr>
+              <w:t>10:20 – 10:30</w:t>
             </w:r>
           </w:p>
         </w:tc>
@@ -1279,480 +1428,666 @@
         <w:tc>
           <w:tcPr>
             <w:tcW w:w="3994" w:type="dxa"/>
+            <w:vAlign w:val="center"/>
           </w:tcPr>
           <w:p>
             <w:pPr>
               <w:pStyle w:val="NoSpacing"/>
               <w:jc w:val="center"/>
               <w:rPr>
-                <w:rFonts w:ascii="Adobe Arabic" w:hAnsi="Adobe Arabic" w:cs="Adobe Arabic"/>
+                <w:rFonts w:ascii="Times New Roman" w:hAnsi="Times New Roman" w:cs="Times New Roman"/>
+                <w:b/>
+                <w:bCs/>
+                <w:color w:val="2E74B5" w:themeColor="accent5" w:themeShade="BF"/>
+              </w:rPr>
+            </w:pPr>
+            <w:r>
+              <w:rPr>
+                <w:rFonts w:ascii="Times New Roman" w:hAnsi="Times New Roman" w:cs="Times New Roman"/>
                 <w:b/>
                 <w:bCs/>
                 <w:color w:val="FF0000"/>
-                <w:sz w:val="32"/>
-                <w:szCs w:val="32"/>
-              </w:rPr>
-            </w:pPr>
-            <w:r>
-              <w:rPr>
-                <w:rFonts w:ascii="Times New Roman" w:hAnsi="Times New Roman" w:cs="Times New Roman"/>
-                <w:b/>
-                <w:color w:val="FF0000"/>
-                <w:sz w:val="32"/>
-                <w:szCs w:val="32"/>
-              </w:rPr>
-              <w:t>Inaugural panel address</w:t>
+              </w:rPr>
+              <w:t>Chief Guest</w:t>
             </w:r>
           </w:p>
         </w:tc>
         <w:tc>
           <w:tcPr>
             <w:tcW w:w="4922" w:type="dxa"/>
+            <w:vAlign w:val="center"/>
           </w:tcPr>
           <w:p>
             <w:pPr>
               <w:pStyle w:val="NoSpacing"/>
               <w:jc w:val="center"/>
               <w:rPr>
-                <w:rFonts w:ascii="Adobe Arabic" w:hAnsi="Adobe Arabic" w:cs="Adobe Arabic"/>
-                <w:color w:val="2E74B5" w:themeColor="accent5" w:themeShade="BF"/>
-                <w:sz w:val="32"/>
-                <w:szCs w:val="32"/>
-              </w:rPr>
-            </w:pPr>
-            <w:r>
-              <w:rPr>
-                <w:rFonts w:ascii="Adobe Arabic" w:hAnsi="Adobe Arabic" w:cs="Adobe Arabic"/>
-                <w:color w:val="2E74B5" w:themeColor="accent5" w:themeShade="BF"/>
-                <w:sz w:val="32"/>
-                <w:szCs w:val="32"/>
-              </w:rPr>
-              <w:t>Prof. B.J. Rao</w:t>
-            </w:r>
-          </w:p>
-          <w:p>
-            <w:pPr>
-              <w:jc w:val="center"/>
-              <w:rPr>
-                <w:rFonts w:ascii="Times New Roman" w:hAnsi="Times New Roman" w:cs="Times New Roman"/>
-                <w:bCs/>
-                <w:color w:val="4472C4" w:themeColor="accent1"/>
-                <w:sz w:val="28"/>
-                <w:szCs w:val="28"/>
-              </w:rPr>
-            </w:pPr>
-            <w:r>
-              <w:rPr>
-                <w:rFonts w:ascii="Adobe Arabic" w:hAnsi="Adobe Arabic" w:cs="Adobe Arabic"/>
-                <w:sz w:val="24"/>
-                <w:szCs w:val="24"/>
-              </w:rPr>
-              <w:t>VC University of Hyderabad</w:t>
-            </w:r>
-          </w:p>
-          <w:p>
-            <w:pPr>
-              <w:jc w:val="center"/>
-              <w:rPr>
-                <w:rFonts w:ascii="Times New Roman" w:hAnsi="Times New Roman" w:cs="Times New Roman"/>
-                <w:bCs/>
-                <w:color w:val="4472C4" w:themeColor="accent1"/>
-                <w:sz w:val="28"/>
-                <w:szCs w:val="28"/>
-              </w:rPr>
-            </w:pPr>
-            <w:r>
-              <w:rPr>
-                <w:rFonts w:ascii="Times New Roman" w:hAnsi="Times New Roman" w:cs="Times New Roman"/>
-                <w:bCs/>
-                <w:color w:val="4472C4" w:themeColor="accent1"/>
-                <w:sz w:val="28"/>
-                <w:szCs w:val="28"/>
-              </w:rPr>
-              <w:t>Prof R.S. Sarraju</w:t>
-            </w:r>
-          </w:p>
-          <w:p>
-            <w:pPr>
-              <w:jc w:val="center"/>
-              <w:rPr>
-                <w:rFonts w:ascii="Times New Roman" w:hAnsi="Times New Roman" w:cs="Times New Roman"/>
-                <w:b/>
-                <w:color w:val="000000"/>
-                <w:sz w:val="24"/>
-                <w:szCs w:val="24"/>
-              </w:rPr>
-            </w:pPr>
-            <w:r>
-              <w:rPr>
-                <w:rFonts w:ascii="Times New Roman" w:hAnsi="Times New Roman" w:cs="Times New Roman"/>
-                <w:color w:val="000000"/>
-                <w:sz w:val="24"/>
-                <w:szCs w:val="24"/>
-              </w:rPr>
-              <w:t>Pro-Vice Chancellor. University of Hyderabad</w:t>
-            </w:r>
-          </w:p>
-          <w:p>
-            <w:pPr>
-              <w:jc w:val="center"/>
-              <w:rPr>
-                <w:rFonts w:ascii="Times New Roman" w:hAnsi="Times New Roman" w:cs="Times New Roman"/>
-                <w:bCs/>
-                <w:color w:val="4472C4" w:themeColor="accent1"/>
-                <w:sz w:val="32"/>
-                <w:szCs w:val="32"/>
-              </w:rPr>
-            </w:pPr>
-            <w:r>
-              <w:rPr>
-                <w:rFonts w:ascii="Times New Roman" w:hAnsi="Times New Roman" w:cs="Times New Roman"/>
-                <w:bCs/>
-                <w:color w:val="4472C4" w:themeColor="accent1"/>
-                <w:sz w:val="32"/>
-                <w:szCs w:val="32"/>
-              </w:rPr>
-              <w:t>Prof T V Kattimani</w:t>
-            </w:r>
-          </w:p>
-          <w:p>
-            <w:pPr>
-              <w:jc w:val="center"/>
-              <w:rPr>
-                <w:rFonts w:ascii="Times New Roman" w:hAnsi="Times New Roman" w:cs="Times New Roman"/>
-                <w:bCs/>
-                <w:color w:val="000000"/>
-                <w:sz w:val="24"/>
-                <w:szCs w:val="24"/>
-              </w:rPr>
-            </w:pPr>
-            <w:r>
-              <w:rPr>
-                <w:rFonts w:ascii="Times New Roman" w:hAnsi="Times New Roman" w:cs="Times New Roman"/>
-                <w:bCs/>
-                <w:color w:val="000000"/>
-                <w:sz w:val="24"/>
-                <w:szCs w:val="24"/>
-              </w:rPr>
-              <w:t>Vice Chancellor, CTUAP</w:t>
-            </w:r>
-          </w:p>
-          <w:p>
-            <w:pPr>
-              <w:jc w:val="center"/>
-              <w:rPr>
-                <w:rFonts w:ascii="Times New Roman" w:hAnsi="Times New Roman" w:cs="Times New Roman"/>
-                <w:bCs/>
-                <w:color w:val="4472C4" w:themeColor="accent1"/>
-                <w:sz w:val="32"/>
-                <w:szCs w:val="32"/>
-              </w:rPr>
-            </w:pPr>
-            <w:r>
-              <w:rPr>
-                <w:rFonts w:ascii="Times New Roman" w:hAnsi="Times New Roman" w:cs="Times New Roman"/>
-                <w:bCs/>
-                <w:color w:val="4472C4" w:themeColor="accent1"/>
-                <w:sz w:val="32"/>
-                <w:szCs w:val="32"/>
-              </w:rPr>
-              <w:t>Dr. Garikapati Narasimha Rao Garu</w:t>
-            </w:r>
-          </w:p>
-          <w:p>
-            <w:pPr>
-              <w:jc w:val="center"/>
-              <w:rPr>
-                <w:rFonts w:ascii="Times New Roman" w:hAnsi="Times New Roman" w:cs="Times New Roman"/>
-                <w:bCs/>
-                <w:color w:val="4472C4" w:themeColor="accent1"/>
-                <w:sz w:val="24"/>
-                <w:szCs w:val="24"/>
-              </w:rPr>
-            </w:pPr>
-            <w:r>
-              <w:rPr>
-                <w:rFonts w:ascii="Times New Roman" w:hAnsi="Times New Roman" w:cs="Times New Roman"/>
-                <w:bCs/>
-                <w:sz w:val="24"/>
-                <w:szCs w:val="24"/>
-              </w:rPr>
-              <w:t xml:space="preserve">Noted Scholar &amp; </w:t>
-            </w:r>
-            <w:r>
-              <w:rPr>
-                <w:rFonts w:ascii="Times New Roman" w:hAnsi="Times New Roman" w:cs="Times New Roman"/>
-                <w:bCs/>
-                <w:sz w:val="24"/>
-                <w:szCs w:val="24"/>
-              </w:rPr>
-              <w:t>Padma Shree</w:t>
-            </w:r>
-            <w:r>
-              <w:rPr>
-                <w:rFonts w:ascii="Times New Roman" w:hAnsi="Times New Roman" w:cs="Times New Roman"/>
-                <w:bCs/>
-                <w:sz w:val="24"/>
-                <w:szCs w:val="24"/>
-              </w:rPr>
-              <w:t xml:space="preserve"> Awardee</w:t>
+                <w:rFonts w:ascii="Times New Roman" w:hAnsi="Times New Roman" w:cs="Times New Roman"/>
+                <w:color w:val="2E74B5" w:themeColor="accent5" w:themeShade="BF"/>
+              </w:rPr>
+            </w:pPr>
+            <w:r>
+              <w:rPr>
+                <w:rFonts w:ascii="Times New Roman" w:hAnsi="Times New Roman" w:cs="Times New Roman"/>
+                <w:color w:val="2E74B5" w:themeColor="accent5" w:themeShade="BF"/>
+              </w:rPr>
+              <w:t xml:space="preserve">Hon’ble </w:t>
+            </w:r>
+            <w:r>
+              <w:rPr>
+                <w:rFonts w:ascii="Times New Roman" w:hAnsi="Times New Roman" w:cs="Times New Roman"/>
+                <w:color w:val="2E74B5" w:themeColor="accent5" w:themeShade="BF"/>
+              </w:rPr>
+              <w:t>Sri R</w:t>
+            </w:r>
+            <w:r>
+              <w:rPr>
+                <w:rFonts w:ascii="Times New Roman" w:hAnsi="Times New Roman" w:cs="Times New Roman"/>
+                <w:color w:val="2E74B5" w:themeColor="accent5" w:themeShade="BF"/>
+              </w:rPr>
+              <w:t>AM</w:t>
+            </w:r>
+            <w:r>
+              <w:rPr>
+                <w:rFonts w:ascii="Times New Roman" w:hAnsi="Times New Roman" w:cs="Times New Roman"/>
+                <w:color w:val="2E74B5" w:themeColor="accent5" w:themeShade="BF"/>
+              </w:rPr>
+              <w:t xml:space="preserve"> M</w:t>
+            </w:r>
+            <w:r>
+              <w:rPr>
+                <w:rFonts w:ascii="Times New Roman" w:hAnsi="Times New Roman" w:cs="Times New Roman"/>
+                <w:color w:val="2E74B5" w:themeColor="accent5" w:themeShade="BF"/>
+              </w:rPr>
+              <w:t>ADHAV</w:t>
+            </w:r>
+            <w:r>
+              <w:rPr>
+                <w:rFonts w:ascii="Times New Roman" w:hAnsi="Times New Roman" w:cs="Times New Roman"/>
+                <w:color w:val="2E74B5" w:themeColor="accent5" w:themeShade="BF"/>
+              </w:rPr>
+              <w:t xml:space="preserve"> Garu</w:t>
+            </w:r>
+          </w:p>
+          <w:p>
+            <w:pPr>
+              <w:pStyle w:val="NoSpacing"/>
+              <w:jc w:val="center"/>
+              <w:rPr>
+                <w:rFonts w:ascii="Times New Roman" w:hAnsi="Times New Roman" w:cs="Times New Roman"/>
+                <w:color w:val="2E74B5" w:themeColor="accent5" w:themeShade="BF"/>
+              </w:rPr>
+            </w:pPr>
+            <w:r>
+              <w:rPr>
+                <w:rFonts w:ascii="Times New Roman" w:hAnsi="Times New Roman" w:cs="Times New Roman"/>
+                <w:color w:val="C45911" w:themeColor="accent2" w:themeShade="BF"/>
+              </w:rPr>
+              <w:t>Founder of</w:t>
+            </w:r>
+            <w:r>
+              <w:rPr>
+                <w:rFonts w:ascii="Times New Roman" w:hAnsi="Times New Roman" w:cs="Times New Roman"/>
+                <w:color w:val="C45911" w:themeColor="accent2" w:themeShade="BF"/>
+              </w:rPr>
+              <w:t xml:space="preserve"> </w:t>
+            </w:r>
+            <w:r>
+              <w:rPr>
+                <w:rFonts w:ascii="Times New Roman" w:hAnsi="Times New Roman" w:cs="Times New Roman"/>
+                <w:color w:val="C45911" w:themeColor="accent2" w:themeShade="BF"/>
+              </w:rPr>
+              <w:t xml:space="preserve">India </w:t>
+            </w:r>
+            <w:r>
+              <w:rPr>
+                <w:rFonts w:ascii="Times New Roman" w:hAnsi="Times New Roman" w:cs="Times New Roman"/>
+                <w:color w:val="C45911" w:themeColor="accent2" w:themeShade="BF"/>
+              </w:rPr>
+              <w:t>Foundation</w:t>
+            </w:r>
+            <w:r>
+              <w:rPr>
+                <w:rFonts w:ascii="Times New Roman" w:hAnsi="Times New Roman" w:cs="Times New Roman"/>
+              </w:rPr>
+              <w:t>.</w:t>
             </w:r>
           </w:p>
         </w:tc>
         <w:tc>
           <w:tcPr>
             <w:tcW w:w="1547" w:type="dxa"/>
+            <w:vAlign w:val="center"/>
           </w:tcPr>
           <w:p>
             <w:pPr>
               <w:pStyle w:val="NoSpacing"/>
               <w:jc w:val="center"/>
               <w:rPr>
-                <w:rFonts w:ascii="Adobe Arabic" w:hAnsi="Adobe Arabic" w:cs="Adobe Arabic"/>
-                <w:b/>
-                <w:bCs/>
-                <w:color w:val="2E74B5" w:themeColor="accent5" w:themeShade="BF"/>
-                <w:sz w:val="24"/>
-                <w:szCs w:val="24"/>
-              </w:rPr>
-            </w:pPr>
-            <w:r>
-              <w:rPr>
-                <w:rFonts w:ascii="Adobe Arabic" w:hAnsi="Adobe Arabic" w:cs="Adobe Arabic"/>
-                <w:b/>
-                <w:bCs/>
-                <w:color w:val="2E74B5" w:themeColor="accent5" w:themeShade="BF"/>
-                <w:sz w:val="24"/>
-                <w:szCs w:val="24"/>
-              </w:rPr>
-              <w:t>10:20 – 10:</w:t>
-            </w:r>
-            <w:r>
-              <w:rPr>
-                <w:rFonts w:ascii="Adobe Arabic" w:hAnsi="Adobe Arabic" w:cs="Adobe Arabic"/>
-                <w:b/>
-                <w:bCs/>
-                <w:color w:val="2E74B5" w:themeColor="accent5" w:themeShade="BF"/>
-                <w:sz w:val="24"/>
-                <w:szCs w:val="24"/>
-              </w:rPr>
-              <w:t>4</w:t>
-            </w:r>
-            <w:r>
-              <w:rPr>
-                <w:rFonts w:ascii="Adobe Arabic" w:hAnsi="Adobe Arabic" w:cs="Adobe Arabic"/>
-                <w:b/>
-                <w:bCs/>
-                <w:color w:val="2E74B5" w:themeColor="accent5" w:themeShade="BF"/>
-                <w:sz w:val="24"/>
-                <w:szCs w:val="24"/>
+                <w:rFonts w:ascii="Times New Roman" w:hAnsi="Times New Roman" w:cs="Times New Roman"/>
+                <w:b/>
+                <w:bCs/>
+                <w:color w:val="2E74B5" w:themeColor="accent5" w:themeShade="BF"/>
+              </w:rPr>
+            </w:pPr>
+            <w:r>
+              <w:rPr>
+                <w:rFonts w:ascii="Times New Roman" w:hAnsi="Times New Roman" w:cs="Times New Roman"/>
+                <w:b/>
+                <w:bCs/>
+                <w:color w:val="2E74B5" w:themeColor="accent5" w:themeShade="BF"/>
+              </w:rPr>
+              <w:t>10:</w:t>
+            </w:r>
+            <w:r>
+              <w:rPr>
+                <w:rFonts w:ascii="Times New Roman" w:hAnsi="Times New Roman" w:cs="Times New Roman"/>
+                <w:b/>
+                <w:bCs/>
+                <w:color w:val="2E74B5" w:themeColor="accent5" w:themeShade="BF"/>
+              </w:rPr>
+              <w:t>30</w:t>
+            </w:r>
+            <w:r>
+              <w:rPr>
+                <w:rFonts w:ascii="Times New Roman" w:hAnsi="Times New Roman" w:cs="Times New Roman"/>
+                <w:b/>
+                <w:bCs/>
+                <w:color w:val="2E74B5" w:themeColor="accent5" w:themeShade="BF"/>
+              </w:rPr>
+              <w:t xml:space="preserve"> – 1</w:t>
+            </w:r>
+            <w:r>
+              <w:rPr>
+                <w:rFonts w:ascii="Times New Roman" w:hAnsi="Times New Roman" w:cs="Times New Roman"/>
+                <w:b/>
+                <w:bCs/>
+                <w:color w:val="2E74B5" w:themeColor="accent5" w:themeShade="BF"/>
+              </w:rPr>
+              <w:t>1</w:t>
+            </w:r>
+            <w:r>
+              <w:rPr>
+                <w:rFonts w:ascii="Times New Roman" w:hAnsi="Times New Roman" w:cs="Times New Roman"/>
+                <w:b/>
+                <w:bCs/>
+                <w:color w:val="2E74B5" w:themeColor="accent5" w:themeShade="BF"/>
+              </w:rPr>
+              <w:t>:</w:t>
+            </w:r>
+            <w:r>
+              <w:rPr>
+                <w:rFonts w:ascii="Times New Roman" w:hAnsi="Times New Roman" w:cs="Times New Roman"/>
+                <w:b/>
+                <w:bCs/>
+                <w:color w:val="2E74B5" w:themeColor="accent5" w:themeShade="BF"/>
+              </w:rPr>
+              <w:t>00</w:t>
+            </w:r>
+          </w:p>
+        </w:tc>
+      </w:tr>
+      <w:tr>
+        <w:trPr>
+          <w:trHeight w:val="1354"/>
+        </w:trPr>
+        <w:tc>
+          <w:tcPr>
+            <w:tcW w:w="3994" w:type="dxa"/>
+            <w:vAlign w:val="center"/>
+          </w:tcPr>
+          <w:p>
+            <w:pPr>
+              <w:pStyle w:val="NoSpacing"/>
+              <w:jc w:val="center"/>
+              <w:rPr>
+                <w:rFonts w:ascii="Times New Roman" w:hAnsi="Times New Roman" w:cs="Times New Roman"/>
+                <w:b/>
+                <w:bCs/>
+                <w:color w:val="FF0000"/>
+              </w:rPr>
+            </w:pPr>
+            <w:r>
+              <w:rPr>
+                <w:rFonts w:ascii="Times New Roman" w:hAnsi="Times New Roman" w:cs="Times New Roman"/>
+                <w:b/>
+                <w:color w:val="FF0000"/>
+              </w:rPr>
+              <w:t>Inaugural panel address</w:t>
+            </w:r>
+          </w:p>
+        </w:tc>
+        <w:tc>
+          <w:tcPr>
+            <w:tcW w:w="4922" w:type="dxa"/>
+            <w:vAlign w:val="center"/>
+          </w:tcPr>
+          <w:p>
+            <w:pPr>
+              <w:jc w:val="center"/>
+              <w:rPr>
+                <w:rFonts w:ascii="Times New Roman" w:hAnsi="Times New Roman" w:cs="Times New Roman"/>
+                <w:bCs/>
+                <w:color w:val="4472C4" w:themeColor="accent1"/>
+              </w:rPr>
+            </w:pPr>
+            <w:r>
+              <w:rPr>
+                <w:rFonts w:ascii="Times New Roman" w:hAnsi="Times New Roman" w:cs="Times New Roman"/>
+                <w:bCs/>
+                <w:color w:val="4472C4" w:themeColor="accent1"/>
+              </w:rPr>
+              <w:t>Prof R.S. Sarraju</w:t>
+            </w:r>
+            <w:r>
+              <w:rPr>
+                <w:rFonts w:ascii="Times New Roman" w:hAnsi="Times New Roman" w:cs="Times New Roman"/>
+                <w:bCs/>
+                <w:color w:val="4472C4" w:themeColor="accent1"/>
+              </w:rPr>
+              <w:t xml:space="preserve"> Garu</w:t>
+            </w:r>
+          </w:p>
+          <w:p>
+            <w:pPr>
+              <w:jc w:val="center"/>
+              <w:rPr>
+                <w:rFonts w:ascii="Times New Roman" w:hAnsi="Times New Roman" w:cs="Times New Roman"/>
+                <w:b/>
+                <w:color w:val="C45911" w:themeColor="accent2" w:themeShade="BF"/>
+              </w:rPr>
+            </w:pPr>
+            <w:r>
+              <w:rPr>
+                <w:rFonts w:ascii="Times New Roman" w:hAnsi="Times New Roman" w:cs="Times New Roman"/>
+                <w:color w:val="C45911" w:themeColor="accent2" w:themeShade="BF"/>
+              </w:rPr>
+              <w:t>Pro-Vice Chancellor. University of Hyderabad</w:t>
+            </w:r>
+          </w:p>
+          <w:p>
+            <w:pPr>
+              <w:jc w:val="center"/>
+              <w:rPr>
+                <w:rFonts w:ascii="Times New Roman" w:hAnsi="Times New Roman" w:cs="Times New Roman"/>
+                <w:bCs/>
+                <w:color w:val="4472C4" w:themeColor="accent1"/>
+              </w:rPr>
+            </w:pPr>
+            <w:r>
+              <w:rPr>
+                <w:rFonts w:ascii="Times New Roman" w:hAnsi="Times New Roman" w:cs="Times New Roman"/>
+                <w:bCs/>
+                <w:color w:val="4472C4" w:themeColor="accent1"/>
+              </w:rPr>
+              <w:t>Prof T V Kattimani</w:t>
+            </w:r>
+            <w:r>
+              <w:rPr>
+                <w:rFonts w:ascii="Times New Roman" w:hAnsi="Times New Roman" w:cs="Times New Roman"/>
+                <w:bCs/>
+                <w:color w:val="4472C4" w:themeColor="accent1"/>
+              </w:rPr>
+              <w:t xml:space="preserve">  Garu</w:t>
+            </w:r>
+          </w:p>
+          <w:p>
+            <w:pPr>
+              <w:jc w:val="center"/>
+              <w:rPr>
+                <w:rFonts w:ascii="Times New Roman" w:hAnsi="Times New Roman" w:cs="Times New Roman"/>
+                <w:bCs/>
+                <w:color w:val="C45911" w:themeColor="accent2" w:themeShade="BF"/>
+              </w:rPr>
+            </w:pPr>
+            <w:r>
+              <w:rPr>
+                <w:rFonts w:ascii="Times New Roman" w:hAnsi="Times New Roman" w:cs="Times New Roman"/>
+                <w:bCs/>
+                <w:color w:val="C45911" w:themeColor="accent2" w:themeShade="BF"/>
+              </w:rPr>
+              <w:t>Vice Chancellor, CTUAP</w:t>
+            </w:r>
+          </w:p>
+          <w:p>
+            <w:pPr>
+              <w:jc w:val="center"/>
+              <w:rPr>
+                <w:rFonts w:ascii="Times New Roman" w:hAnsi="Times New Roman" w:cs="Times New Roman"/>
+                <w:bCs/>
+                <w:color w:val="4472C4" w:themeColor="accent1"/>
+              </w:rPr>
+            </w:pPr>
+            <w:r>
+              <w:rPr>
+                <w:rFonts w:ascii="Times New Roman" w:hAnsi="Times New Roman" w:cs="Times New Roman"/>
+                <w:bCs/>
+                <w:color w:val="4472C4" w:themeColor="accent1"/>
+              </w:rPr>
+              <w:t>Sri Dr.</w:t>
+            </w:r>
+            <w:r>
+              <w:rPr>
+                <w:rFonts w:ascii="Times New Roman" w:hAnsi="Times New Roman" w:cs="Times New Roman"/>
+                <w:bCs/>
+                <w:color w:val="4472C4" w:themeColor="accent1"/>
+              </w:rPr>
+              <w:t xml:space="preserve"> Garikapati Narasimha Rao Garu</w:t>
+            </w:r>
+          </w:p>
+          <w:p>
+            <w:pPr>
+              <w:jc w:val="center"/>
+              <w:rPr>
+                <w:rFonts w:ascii="Times New Roman" w:hAnsi="Times New Roman" w:cs="Times New Roman"/>
+                <w:bCs/>
+                <w:color w:val="C45911" w:themeColor="accent2" w:themeShade="BF"/>
+              </w:rPr>
+            </w:pPr>
+            <w:r>
+              <w:rPr>
+                <w:rFonts w:ascii="Times New Roman" w:hAnsi="Times New Roman" w:cs="Times New Roman"/>
+                <w:bCs/>
+                <w:color w:val="C45911" w:themeColor="accent2" w:themeShade="BF"/>
+              </w:rPr>
+              <w:t xml:space="preserve">Noted Scholar &amp; </w:t>
+            </w:r>
+            <w:r>
+              <w:rPr>
+                <w:rFonts w:ascii="Times New Roman" w:hAnsi="Times New Roman" w:cs="Times New Roman"/>
+                <w:bCs/>
+                <w:color w:val="C45911" w:themeColor="accent2" w:themeShade="BF"/>
+              </w:rPr>
+              <w:t>Padma Shree</w:t>
+            </w:r>
+            <w:r>
+              <w:rPr>
+                <w:rFonts w:ascii="Times New Roman" w:hAnsi="Times New Roman" w:cs="Times New Roman"/>
+                <w:bCs/>
+                <w:color w:val="C45911" w:themeColor="accent2" w:themeShade="BF"/>
+              </w:rPr>
+              <w:t xml:space="preserve"> Awardee</w:t>
+            </w:r>
+            <w:r>
+              <w:rPr>
+                <w:rFonts w:ascii="Times New Roman" w:hAnsi="Times New Roman" w:cs="Times New Roman"/>
+                <w:bCs/>
+                <w:color w:val="C45911" w:themeColor="accent2" w:themeShade="BF"/>
+              </w:rPr>
+              <w:t xml:space="preserve"> 2022</w:t>
+            </w:r>
+          </w:p>
+        </w:tc>
+        <w:tc>
+          <w:tcPr>
+            <w:tcW w:w="1547" w:type="dxa"/>
+            <w:vAlign w:val="center"/>
+          </w:tcPr>
+          <w:p>
+            <w:pPr>
+              <w:pStyle w:val="NoSpacing"/>
+              <w:jc w:val="center"/>
+              <w:rPr>
+                <w:rFonts w:ascii="Times New Roman" w:hAnsi="Times New Roman" w:cs="Times New Roman"/>
+                <w:b/>
+                <w:bCs/>
+                <w:color w:val="2E74B5" w:themeColor="accent5" w:themeShade="BF"/>
+              </w:rPr>
+            </w:pPr>
+            <w:r>
+              <w:rPr>
+                <w:rFonts w:ascii="Times New Roman" w:hAnsi="Times New Roman" w:cs="Times New Roman"/>
+                <w:b/>
+                <w:bCs/>
+                <w:color w:val="2E74B5" w:themeColor="accent5" w:themeShade="BF"/>
+              </w:rPr>
+              <w:t>1</w:t>
+            </w:r>
+            <w:r>
+              <w:rPr>
+                <w:rFonts w:ascii="Times New Roman" w:hAnsi="Times New Roman" w:cs="Times New Roman"/>
+                <w:b/>
+                <w:bCs/>
+                <w:color w:val="2E74B5" w:themeColor="accent5" w:themeShade="BF"/>
+              </w:rPr>
+              <w:t>1</w:t>
+            </w:r>
+            <w:r>
+              <w:rPr>
+                <w:rFonts w:ascii="Times New Roman" w:hAnsi="Times New Roman" w:cs="Times New Roman"/>
+                <w:b/>
+                <w:bCs/>
+                <w:color w:val="2E74B5" w:themeColor="accent5" w:themeShade="BF"/>
+              </w:rPr>
+              <w:t>:</w:t>
+            </w:r>
+            <w:r>
+              <w:rPr>
+                <w:rFonts w:ascii="Times New Roman" w:hAnsi="Times New Roman" w:cs="Times New Roman"/>
+                <w:b/>
+                <w:bCs/>
+                <w:color w:val="2E74B5" w:themeColor="accent5" w:themeShade="BF"/>
               </w:rPr>
               <w:t>0</w:t>
             </w:r>
-          </w:p>
-          <w:p>
-            <w:pPr>
-              <w:pStyle w:val="NoSpacing"/>
-              <w:jc w:val="center"/>
-              <w:rPr>
-                <w:rFonts w:ascii="Adobe Arabic" w:hAnsi="Adobe Arabic" w:cs="Adobe Arabic"/>
-                <w:b/>
-                <w:bCs/>
-                <w:color w:val="2E74B5" w:themeColor="accent5" w:themeShade="BF"/>
-                <w:sz w:val="24"/>
-                <w:szCs w:val="24"/>
-              </w:rPr>
-            </w:pPr>
-          </w:p>
-          <w:p>
-            <w:pPr>
-              <w:pStyle w:val="NoSpacing"/>
-              <w:jc w:val="center"/>
-              <w:rPr>
-                <w:rFonts w:ascii="Adobe Arabic" w:hAnsi="Adobe Arabic" w:cs="Adobe Arabic"/>
-                <w:b/>
-                <w:bCs/>
-                <w:color w:val="2E74B5" w:themeColor="accent5" w:themeShade="BF"/>
-                <w:sz w:val="24"/>
-                <w:szCs w:val="24"/>
-              </w:rPr>
-            </w:pPr>
-            <w:r>
-              <w:rPr>
-                <w:rFonts w:ascii="Adobe Arabic" w:hAnsi="Adobe Arabic" w:cs="Adobe Arabic"/>
-                <w:b/>
-                <w:bCs/>
-                <w:color w:val="2E74B5" w:themeColor="accent5" w:themeShade="BF"/>
-                <w:sz w:val="24"/>
-                <w:szCs w:val="24"/>
-              </w:rPr>
-              <w:t>10:</w:t>
-            </w:r>
-            <w:r>
-              <w:rPr>
-                <w:rFonts w:ascii="Adobe Arabic" w:hAnsi="Adobe Arabic" w:cs="Adobe Arabic"/>
-                <w:b/>
-                <w:bCs/>
-                <w:color w:val="2E74B5" w:themeColor="accent5" w:themeShade="BF"/>
-                <w:sz w:val="24"/>
-                <w:szCs w:val="24"/>
-              </w:rPr>
-              <w:t>4</w:t>
-            </w:r>
-            <w:r>
-              <w:rPr>
-                <w:rFonts w:ascii="Adobe Arabic" w:hAnsi="Adobe Arabic" w:cs="Adobe Arabic"/>
-                <w:b/>
-                <w:bCs/>
-                <w:color w:val="2E74B5" w:themeColor="accent5" w:themeShade="BF"/>
-                <w:sz w:val="24"/>
-                <w:szCs w:val="24"/>
+            <w:r>
+              <w:rPr>
+                <w:rFonts w:ascii="Times New Roman" w:hAnsi="Times New Roman" w:cs="Times New Roman"/>
+                <w:b/>
+                <w:bCs/>
+                <w:color w:val="2E74B5" w:themeColor="accent5" w:themeShade="BF"/>
               </w:rPr>
               <w:t>0 – 1</w:t>
             </w:r>
             <w:r>
               <w:rPr>
-                <w:rFonts w:ascii="Adobe Arabic" w:hAnsi="Adobe Arabic" w:cs="Adobe Arabic"/>
-                <w:b/>
-                <w:bCs/>
-                <w:color w:val="2E74B5" w:themeColor="accent5" w:themeShade="BF"/>
-                <w:sz w:val="24"/>
-                <w:szCs w:val="24"/>
-              </w:rPr>
-              <w:t>1:00</w:t>
-            </w:r>
-          </w:p>
-          <w:p>
-            <w:pPr>
-              <w:pStyle w:val="NoSpacing"/>
-              <w:jc w:val="center"/>
-              <w:rPr>
-                <w:rFonts w:ascii="Adobe Arabic" w:hAnsi="Adobe Arabic" w:cs="Adobe Arabic"/>
-                <w:b/>
-                <w:bCs/>
-                <w:color w:val="2E74B5" w:themeColor="accent5" w:themeShade="BF"/>
-                <w:sz w:val="24"/>
-                <w:szCs w:val="24"/>
-              </w:rPr>
-            </w:pPr>
-          </w:p>
-          <w:p>
-            <w:pPr>
-              <w:pStyle w:val="NoSpacing"/>
-              <w:jc w:val="center"/>
-              <w:rPr>
-                <w:rFonts w:ascii="Adobe Arabic" w:hAnsi="Adobe Arabic" w:cs="Adobe Arabic"/>
-                <w:b/>
-                <w:bCs/>
-                <w:color w:val="2E74B5" w:themeColor="accent5" w:themeShade="BF"/>
-                <w:sz w:val="24"/>
-                <w:szCs w:val="24"/>
-              </w:rPr>
-            </w:pPr>
-            <w:r>
-              <w:rPr>
-                <w:rFonts w:ascii="Adobe Arabic" w:hAnsi="Adobe Arabic" w:cs="Adobe Arabic"/>
-                <w:b/>
-                <w:bCs/>
-                <w:color w:val="2E74B5" w:themeColor="accent5" w:themeShade="BF"/>
-                <w:sz w:val="24"/>
-                <w:szCs w:val="24"/>
-              </w:rPr>
-              <w:t>11:00</w:t>
-            </w:r>
-            <w:r>
-              <w:rPr>
-                <w:rFonts w:ascii="Adobe Arabic" w:hAnsi="Adobe Arabic" w:cs="Adobe Arabic"/>
-                <w:b/>
-                <w:bCs/>
-                <w:color w:val="2E74B5" w:themeColor="accent5" w:themeShade="BF"/>
-                <w:sz w:val="24"/>
-                <w:szCs w:val="24"/>
+                <w:rFonts w:ascii="Times New Roman" w:hAnsi="Times New Roman" w:cs="Times New Roman"/>
+                <w:b/>
+                <w:bCs/>
+                <w:color w:val="2E74B5" w:themeColor="accent5" w:themeShade="BF"/>
+              </w:rPr>
+              <w:t>1</w:t>
+            </w:r>
+            <w:r>
+              <w:rPr>
+                <w:rFonts w:ascii="Times New Roman" w:hAnsi="Times New Roman" w:cs="Times New Roman"/>
+                <w:b/>
+                <w:bCs/>
+                <w:color w:val="2E74B5" w:themeColor="accent5" w:themeShade="BF"/>
+              </w:rPr>
+              <w:t>:</w:t>
+            </w:r>
+            <w:r>
+              <w:rPr>
+                <w:rFonts w:ascii="Times New Roman" w:hAnsi="Times New Roman" w:cs="Times New Roman"/>
+                <w:b/>
+                <w:bCs/>
+                <w:color w:val="2E74B5" w:themeColor="accent5" w:themeShade="BF"/>
+              </w:rPr>
+              <w:t>15</w:t>
+            </w:r>
+          </w:p>
+          <w:p>
+            <w:pPr>
+              <w:pStyle w:val="NoSpacing"/>
+              <w:jc w:val="center"/>
+              <w:rPr>
+                <w:rFonts w:ascii="Times New Roman" w:hAnsi="Times New Roman" w:cs="Times New Roman"/>
+                <w:b/>
+                <w:bCs/>
+                <w:color w:val="2E74B5" w:themeColor="accent5" w:themeShade="BF"/>
+              </w:rPr>
+            </w:pPr>
+          </w:p>
+          <w:p>
+            <w:pPr>
+              <w:pStyle w:val="NoSpacing"/>
+              <w:jc w:val="center"/>
+              <w:rPr>
+                <w:rFonts w:ascii="Times New Roman" w:hAnsi="Times New Roman" w:cs="Times New Roman"/>
+                <w:b/>
+                <w:bCs/>
+                <w:color w:val="2E74B5" w:themeColor="accent5" w:themeShade="BF"/>
+              </w:rPr>
+            </w:pPr>
+            <w:r>
+              <w:rPr>
+                <w:rFonts w:ascii="Times New Roman" w:hAnsi="Times New Roman" w:cs="Times New Roman"/>
+                <w:b/>
+                <w:bCs/>
+                <w:color w:val="2E74B5" w:themeColor="accent5" w:themeShade="BF"/>
+              </w:rPr>
+              <w:t>11:</w:t>
+            </w:r>
+            <w:r>
+              <w:rPr>
+                <w:rFonts w:ascii="Times New Roman" w:hAnsi="Times New Roman" w:cs="Times New Roman"/>
+                <w:b/>
+                <w:bCs/>
+                <w:color w:val="2E74B5" w:themeColor="accent5" w:themeShade="BF"/>
+              </w:rPr>
+              <w:t>15</w:t>
+            </w:r>
+            <w:r>
+              <w:rPr>
+                <w:rFonts w:ascii="Times New Roman" w:hAnsi="Times New Roman" w:cs="Times New Roman"/>
+                <w:b/>
+                <w:bCs/>
+                <w:color w:val="2E74B5" w:themeColor="accent5" w:themeShade="BF"/>
+              </w:rPr>
+              <w:t xml:space="preserve"> –</w:t>
+            </w:r>
+            <w:r>
+              <w:rPr>
+                <w:rFonts w:ascii="Times New Roman" w:hAnsi="Times New Roman" w:cs="Times New Roman"/>
+                <w:b/>
+                <w:bCs/>
+                <w:color w:val="2E74B5" w:themeColor="accent5" w:themeShade="BF"/>
+              </w:rPr>
+              <w:t>1</w:t>
+            </w:r>
+            <w:r>
+              <w:rPr>
+                <w:rFonts w:ascii="Times New Roman" w:hAnsi="Times New Roman" w:cs="Times New Roman"/>
+                <w:b/>
+                <w:bCs/>
+                <w:color w:val="2E74B5" w:themeColor="accent5" w:themeShade="BF"/>
+              </w:rPr>
+              <w:t>1</w:t>
+            </w:r>
+            <w:r>
+              <w:rPr>
+                <w:rFonts w:ascii="Times New Roman" w:hAnsi="Times New Roman" w:cs="Times New Roman"/>
+                <w:b/>
+                <w:bCs/>
+                <w:color w:val="2E74B5" w:themeColor="accent5" w:themeShade="BF"/>
+              </w:rPr>
+              <w:t>:</w:t>
+            </w:r>
+            <w:r>
+              <w:rPr>
+                <w:rFonts w:ascii="Times New Roman" w:hAnsi="Times New Roman" w:cs="Times New Roman"/>
+                <w:b/>
+                <w:bCs/>
+                <w:color w:val="2E74B5" w:themeColor="accent5" w:themeShade="BF"/>
+              </w:rPr>
+              <w:t>30</w:t>
+            </w:r>
+          </w:p>
+          <w:p>
+            <w:pPr>
+              <w:pStyle w:val="NoSpacing"/>
+              <w:jc w:val="center"/>
+              <w:rPr>
+                <w:rFonts w:ascii="Times New Roman" w:hAnsi="Times New Roman" w:cs="Times New Roman"/>
+                <w:b/>
+                <w:bCs/>
+                <w:color w:val="2E74B5" w:themeColor="accent5" w:themeShade="BF"/>
+              </w:rPr>
+            </w:pPr>
+          </w:p>
+          <w:p>
+            <w:pPr>
+              <w:pStyle w:val="NoSpacing"/>
+              <w:jc w:val="center"/>
+              <w:rPr>
+                <w:rFonts w:ascii="Times New Roman" w:hAnsi="Times New Roman" w:cs="Times New Roman"/>
+                <w:b/>
+                <w:bCs/>
+                <w:color w:val="2E74B5" w:themeColor="accent5" w:themeShade="BF"/>
+              </w:rPr>
+            </w:pPr>
+            <w:r>
+              <w:rPr>
+                <w:rFonts w:ascii="Times New Roman" w:hAnsi="Times New Roman" w:cs="Times New Roman"/>
+                <w:b/>
+                <w:bCs/>
+                <w:color w:val="2E74B5" w:themeColor="accent5" w:themeShade="BF"/>
+              </w:rPr>
+              <w:t>11:</w:t>
+            </w:r>
+            <w:r>
+              <w:rPr>
+                <w:rFonts w:ascii="Times New Roman" w:hAnsi="Times New Roman" w:cs="Times New Roman"/>
+                <w:b/>
+                <w:bCs/>
+                <w:color w:val="2E74B5" w:themeColor="accent5" w:themeShade="BF"/>
+              </w:rPr>
+              <w:t>3</w:t>
+            </w:r>
+            <w:r>
+              <w:rPr>
+                <w:rFonts w:ascii="Times New Roman" w:hAnsi="Times New Roman" w:cs="Times New Roman"/>
+                <w:b/>
+                <w:bCs/>
+                <w:color w:val="2E74B5" w:themeColor="accent5" w:themeShade="BF"/>
+              </w:rPr>
+              <w:t>0</w:t>
+            </w:r>
+            <w:r>
+              <w:rPr>
+                <w:rFonts w:ascii="Times New Roman" w:hAnsi="Times New Roman" w:cs="Times New Roman"/>
+                <w:b/>
+                <w:bCs/>
+                <w:color w:val="2E74B5" w:themeColor="accent5" w:themeShade="BF"/>
               </w:rPr>
               <w:t xml:space="preserve"> – 1</w:t>
             </w:r>
             <w:r>
               <w:rPr>
-                <w:rFonts w:ascii="Adobe Arabic" w:hAnsi="Adobe Arabic" w:cs="Adobe Arabic"/>
-                <w:b/>
-                <w:bCs/>
-                <w:color w:val="2E74B5" w:themeColor="accent5" w:themeShade="BF"/>
-                <w:sz w:val="24"/>
-                <w:szCs w:val="24"/>
+                <w:rFonts w:ascii="Times New Roman" w:hAnsi="Times New Roman" w:cs="Times New Roman"/>
+                <w:b/>
+                <w:bCs/>
+                <w:color w:val="2E74B5" w:themeColor="accent5" w:themeShade="BF"/>
+              </w:rPr>
+              <w:t>2</w:t>
+            </w:r>
+            <w:r>
+              <w:rPr>
+                <w:rFonts w:ascii="Times New Roman" w:hAnsi="Times New Roman" w:cs="Times New Roman"/>
+                <w:b/>
+                <w:bCs/>
+                <w:color w:val="2E74B5" w:themeColor="accent5" w:themeShade="BF"/>
+              </w:rPr>
+              <w:t>:</w:t>
+            </w:r>
+            <w:r>
+              <w:rPr>
+                <w:rFonts w:ascii="Times New Roman" w:hAnsi="Times New Roman" w:cs="Times New Roman"/>
+                <w:b/>
+                <w:bCs/>
+                <w:color w:val="2E74B5" w:themeColor="accent5" w:themeShade="BF"/>
               </w:rPr>
               <w:t>1</w:t>
             </w:r>
             <w:r>
               <w:rPr>
-                <w:rFonts w:ascii="Adobe Arabic" w:hAnsi="Adobe Arabic" w:cs="Adobe Arabic"/>
-                <w:b/>
-                <w:bCs/>
-                <w:color w:val="2E74B5" w:themeColor="accent5" w:themeShade="BF"/>
-                <w:sz w:val="24"/>
-                <w:szCs w:val="24"/>
-              </w:rPr>
-              <w:t>:</w:t>
-            </w:r>
-            <w:r>
-              <w:rPr>
-                <w:rFonts w:ascii="Adobe Arabic" w:hAnsi="Adobe Arabic" w:cs="Adobe Arabic"/>
-                <w:b/>
-                <w:bCs/>
-                <w:color w:val="2E74B5" w:themeColor="accent5" w:themeShade="BF"/>
-                <w:sz w:val="24"/>
-                <w:szCs w:val="24"/>
-              </w:rPr>
-              <w:t>2</w:t>
-            </w:r>
-            <w:r>
-              <w:rPr>
-                <w:rFonts w:ascii="Adobe Arabic" w:hAnsi="Adobe Arabic" w:cs="Adobe Arabic"/>
-                <w:b/>
-                <w:bCs/>
-                <w:color w:val="2E74B5" w:themeColor="accent5" w:themeShade="BF"/>
-                <w:sz w:val="24"/>
-                <w:szCs w:val="24"/>
+                <w:rFonts w:ascii="Times New Roman" w:hAnsi="Times New Roman" w:cs="Times New Roman"/>
+                <w:b/>
+                <w:bCs/>
+                <w:color w:val="2E74B5" w:themeColor="accent5" w:themeShade="BF"/>
               </w:rPr>
               <w:t>0</w:t>
-            </w:r>
-          </w:p>
-          <w:p>
-            <w:pPr>
-              <w:pStyle w:val="NoSpacing"/>
-              <w:jc w:val="center"/>
-              <w:rPr>
-                <w:rFonts w:ascii="Adobe Arabic" w:hAnsi="Adobe Arabic" w:cs="Adobe Arabic"/>
-                <w:b/>
-                <w:bCs/>
-                <w:color w:val="2E74B5" w:themeColor="accent5" w:themeShade="BF"/>
-                <w:sz w:val="24"/>
-                <w:szCs w:val="24"/>
-              </w:rPr>
-            </w:pPr>
-          </w:p>
-          <w:p>
-            <w:pPr>
-              <w:pStyle w:val="NoSpacing"/>
-              <w:jc w:val="center"/>
-              <w:rPr>
-                <w:rFonts w:ascii="Adobe Arabic" w:hAnsi="Adobe Arabic" w:cs="Adobe Arabic"/>
-                <w:b/>
-                <w:bCs/>
-                <w:color w:val="2E74B5" w:themeColor="accent5" w:themeShade="BF"/>
-                <w:sz w:val="24"/>
-                <w:szCs w:val="24"/>
-              </w:rPr>
-            </w:pPr>
-            <w:r>
-              <w:rPr>
-                <w:rFonts w:ascii="Adobe Arabic" w:hAnsi="Adobe Arabic" w:cs="Adobe Arabic"/>
-                <w:b/>
-                <w:bCs/>
-                <w:color w:val="2E74B5" w:themeColor="accent5" w:themeShade="BF"/>
-                <w:sz w:val="24"/>
-                <w:szCs w:val="24"/>
-              </w:rPr>
-              <w:t>11:20 – 11:40</w:t>
             </w:r>
           </w:p>
         </w:tc>
@@ -1764,28 +2099,25 @@
         <w:tc>
           <w:tcPr>
             <w:tcW w:w="3994" w:type="dxa"/>
+            <w:vAlign w:val="center"/>
           </w:tcPr>
           <w:p>
             <w:pPr>
               <w:pStyle w:val="NoSpacing"/>
               <w:jc w:val="center"/>
               <w:rPr>
-                <w:rFonts w:ascii="Adobe Arabic" w:hAnsi="Adobe Arabic" w:cs="Adobe Arabic"/>
+                <w:rFonts w:ascii="Times New Roman" w:hAnsi="Times New Roman" w:cs="Times New Roman"/>
                 <w:b/>
                 <w:bCs/>
                 <w:color w:val="FF0000"/>
-                <w:sz w:val="32"/>
-                <w:szCs w:val="32"/>
-              </w:rPr>
-            </w:pPr>
-            <w:r>
-              <w:rPr>
-                <w:rFonts w:ascii="Adobe Arabic" w:hAnsi="Adobe Arabic" w:cs="Adobe Arabic"/>
+              </w:rPr>
+            </w:pPr>
+            <w:r>
+              <w:rPr>
+                <w:rFonts w:ascii="Times New Roman" w:hAnsi="Times New Roman" w:cs="Times New Roman"/>
                 <w:b/>
                 <w:bCs/>
                 <w:color w:val="FF0000"/>
-                <w:sz w:val="32"/>
-                <w:szCs w:val="32"/>
               </w:rPr>
               <w:t>Guest of Honor</w:t>
             </w:r>
@@ -1794,62 +2126,56 @@
         <w:tc>
           <w:tcPr>
             <w:tcW w:w="4922" w:type="dxa"/>
+            <w:vAlign w:val="center"/>
           </w:tcPr>
           <w:p>
             <w:pPr>
               <w:pStyle w:val="NoSpacing"/>
               <w:jc w:val="center"/>
               <w:rPr>
+                <w:rFonts w:ascii="Times New Roman" w:hAnsi="Times New Roman" w:cs="Times New Roman"/>
                 <w:color w:val="4472C4" w:themeColor="accent1"/>
-                <w:sz w:val="32"/>
-                <w:szCs w:val="32"/>
-              </w:rPr>
-            </w:pPr>
-            <w:r>
-              <w:rPr>
+              </w:rPr>
+            </w:pPr>
+            <w:r>
+              <w:rPr>
+                <w:rFonts w:ascii="Times New Roman" w:hAnsi="Times New Roman" w:cs="Times New Roman"/>
                 <w:color w:val="4472C4" w:themeColor="accent1"/>
-                <w:sz w:val="32"/>
-                <w:szCs w:val="32"/>
               </w:rPr>
               <w:t>Prof. P</w:t>
             </w:r>
             <w:r>
               <w:rPr>
+                <w:rFonts w:ascii="Times New Roman" w:hAnsi="Times New Roman" w:cs="Times New Roman"/>
                 <w:color w:val="4472C4" w:themeColor="accent1"/>
-                <w:sz w:val="32"/>
-                <w:szCs w:val="32"/>
               </w:rPr>
               <w:t>.</w:t>
             </w:r>
             <w:r>
               <w:rPr>
+                <w:rFonts w:ascii="Times New Roman" w:hAnsi="Times New Roman" w:cs="Times New Roman"/>
                 <w:color w:val="4472C4" w:themeColor="accent1"/>
-                <w:sz w:val="32"/>
-                <w:szCs w:val="32"/>
               </w:rPr>
               <w:t>G</w:t>
             </w:r>
             <w:r>
               <w:rPr>
+                <w:rFonts w:ascii="Times New Roman" w:hAnsi="Times New Roman" w:cs="Times New Roman"/>
                 <w:color w:val="4472C4" w:themeColor="accent1"/>
-                <w:sz w:val="32"/>
-                <w:szCs w:val="32"/>
               </w:rPr>
               <w:t>.</w:t>
             </w:r>
             <w:r>
               <w:rPr>
+                <w:rFonts w:ascii="Times New Roman" w:hAnsi="Times New Roman" w:cs="Times New Roman"/>
                 <w:color w:val="4472C4" w:themeColor="accent1"/>
-                <w:sz w:val="32"/>
-                <w:szCs w:val="32"/>
               </w:rPr>
               <w:t xml:space="preserve"> Reddy</w:t>
             </w:r>
             <w:r>
               <w:rPr>
+                <w:rFonts w:ascii="Times New Roman" w:hAnsi="Times New Roman" w:cs="Times New Roman"/>
                 <w:color w:val="4472C4" w:themeColor="accent1"/>
-                <w:sz w:val="32"/>
-                <w:szCs w:val="32"/>
               </w:rPr>
               <w:t xml:space="preserve"> Garu</w:t>
             </w:r>
@@ -1859,204 +2185,224 @@
               <w:pStyle w:val="NoSpacing"/>
               <w:jc w:val="center"/>
               <w:rPr>
-                <w:sz w:val="24"/>
-                <w:szCs w:val="24"/>
-              </w:rPr>
-            </w:pPr>
-            <w:r>
+                <w:rFonts w:ascii="Times New Roman" w:hAnsi="Times New Roman" w:cs="Times New Roman"/>
+                <w:color w:val="C45911" w:themeColor="accent2" w:themeShade="BF"/>
+              </w:rPr>
+            </w:pPr>
+            <w:r>
+              <w:rPr>
+                <w:rFonts w:ascii="Times New Roman" w:hAnsi="Times New Roman" w:cs="Times New Roman"/>
+                <w:color w:val="C45911" w:themeColor="accent2" w:themeShade="BF"/>
+              </w:rPr>
+              <w:t xml:space="preserve">Founder of Artificial Intelligence </w:t>
+            </w:r>
+            <w:r>
+              <w:rPr>
+                <w:rFonts w:ascii="Times New Roman" w:hAnsi="Times New Roman" w:cs="Times New Roman"/>
+                <w:color w:val="C45911" w:themeColor="accent2" w:themeShade="BF"/>
+              </w:rPr>
+              <w:t xml:space="preserve">Lab, </w:t>
+            </w:r>
+            <w:r>
+              <w:rPr>
+                <w:rFonts w:ascii="Times New Roman" w:hAnsi="Times New Roman" w:cs="Times New Roman"/>
+                <w:color w:val="C45911" w:themeColor="accent2" w:themeShade="BF"/>
+              </w:rPr>
+              <w:t>DCIS UOH</w:t>
+            </w:r>
+          </w:p>
+          <w:p>
+            <w:pPr>
+              <w:pStyle w:val="NoSpacing"/>
+              <w:jc w:val="center"/>
+              <w:rPr>
+                <w:rFonts w:ascii="Times New Roman" w:hAnsi="Times New Roman" w:cs="Times New Roman"/>
+                <w:color w:val="4472C4" w:themeColor="accent1"/>
+              </w:rPr>
+            </w:pPr>
+            <w:r>
+              <w:rPr>
+                <w:rFonts w:ascii="Times New Roman" w:hAnsi="Times New Roman" w:cs="Times New Roman"/>
+                <w:color w:val="4472C4" w:themeColor="accent1"/>
+              </w:rPr>
+              <w:t>P</w:t>
+            </w:r>
+            <w:r>
+              <w:rPr>
+                <w:rFonts w:ascii="Times New Roman" w:hAnsi="Times New Roman" w:cs="Times New Roman"/>
+                <w:color w:val="4472C4" w:themeColor="accent1"/>
+              </w:rPr>
+              <w:t>rof. B. L. Deekshatu</w:t>
+            </w:r>
+            <w:r>
+              <w:rPr>
+                <w:rFonts w:ascii="Times New Roman" w:hAnsi="Times New Roman" w:cs="Times New Roman"/>
+                <w:color w:val="4472C4" w:themeColor="accent1"/>
+              </w:rPr>
+              <w:t>lu</w:t>
+            </w:r>
+            <w:r>
+              <w:rPr>
+                <w:rFonts w:ascii="Times New Roman" w:hAnsi="Times New Roman" w:cs="Times New Roman"/>
+                <w:color w:val="4472C4" w:themeColor="accent1"/>
+              </w:rPr>
               <w:t xml:space="preserve"> </w:t>
             </w:r>
             <w:r>
               <w:rPr>
-                <w:sz w:val="24"/>
-                <w:szCs w:val="24"/>
-              </w:rPr>
-              <w:t xml:space="preserve">Founder of Artificial Intelligence </w:t>
-            </w:r>
-            <w:r>
-              <w:rPr>
-                <w:sz w:val="24"/>
-                <w:szCs w:val="24"/>
-              </w:rPr>
-              <w:t xml:space="preserve">Lab, </w:t>
-            </w:r>
-            <w:r>
-              <w:rPr>
-                <w:sz w:val="24"/>
-                <w:szCs w:val="24"/>
-              </w:rPr>
-              <w:t>DCIS UOH</w:t>
-            </w:r>
-          </w:p>
-          <w:p>
-            <w:pPr>
-              <w:pStyle w:val="NoSpacing"/>
-              <w:jc w:val="center"/>
-              <w:rPr>
+                <w:rFonts w:ascii="Times New Roman" w:hAnsi="Times New Roman" w:cs="Times New Roman"/>
+                <w:bCs/>
                 <w:color w:val="4472C4" w:themeColor="accent1"/>
-                <w:sz w:val="32"/>
-                <w:szCs w:val="32"/>
-              </w:rPr>
-            </w:pPr>
-            <w:r>
-              <w:rPr>
-                <w:rFonts w:ascii="Adobe Arabic" w:hAnsi="Adobe Arabic" w:cs="Adobe Arabic"/>
+              </w:rPr>
+              <w:t xml:space="preserve"> Garu</w:t>
+            </w:r>
+            <w:r>
+              <w:rPr>
+                <w:rFonts w:ascii="Times New Roman" w:hAnsi="Times New Roman" w:cs="Times New Roman"/>
                 <w:color w:val="4472C4" w:themeColor="accent1"/>
-                <w:sz w:val="32"/>
-                <w:szCs w:val="32"/>
-              </w:rPr>
-              <w:t>P</w:t>
-            </w:r>
-            <w:r>
-              <w:rPr>
+              </w:rPr>
+              <w:t xml:space="preserve"> </w:t>
+            </w:r>
+            <w:r>
+              <w:rPr>
+                <w:rFonts w:ascii="Times New Roman" w:hAnsi="Times New Roman" w:cs="Times New Roman"/>
                 <w:color w:val="4472C4" w:themeColor="accent1"/>
-                <w:sz w:val="32"/>
-                <w:szCs w:val="32"/>
-              </w:rPr>
-              <w:t>rof. B. L. Deekshatu</w:t>
-            </w:r>
-            <w:r>
-              <w:rPr>
+              </w:rPr>
+              <w:t>(Padmashree award</w:t>
+            </w:r>
+            <w:r>
+              <w:rPr>
+                <w:rFonts w:ascii="Times New Roman" w:hAnsi="Times New Roman" w:cs="Times New Roman"/>
                 <w:color w:val="4472C4" w:themeColor="accent1"/>
-                <w:sz w:val="32"/>
-                <w:szCs w:val="32"/>
-              </w:rPr>
-              <w:t>lu</w:t>
-            </w:r>
-            <w:r>
-              <w:rPr>
+              </w:rPr>
+              <w:t>ee</w:t>
+            </w:r>
+            <w:r>
+              <w:rPr>
+                <w:rFonts w:ascii="Times New Roman" w:hAnsi="Times New Roman" w:cs="Times New Roman"/>
                 <w:color w:val="4472C4" w:themeColor="accent1"/>
-                <w:sz w:val="32"/>
-                <w:szCs w:val="32"/>
+              </w:rPr>
+              <w:t xml:space="preserve"> 1999)</w:t>
+            </w:r>
+          </w:p>
+          <w:p>
+            <w:pPr>
+              <w:pStyle w:val="NoSpacing"/>
+              <w:jc w:val="center"/>
+              <w:rPr>
+                <w:rFonts w:ascii="Times New Roman" w:hAnsi="Times New Roman" w:cs="Times New Roman"/>
+                <w:color w:val="C45911" w:themeColor="accent2" w:themeShade="BF"/>
+              </w:rPr>
+            </w:pPr>
+            <w:r>
+              <w:rPr>
+                <w:rFonts w:ascii="Times New Roman" w:hAnsi="Times New Roman" w:cs="Times New Roman"/>
+                <w:color w:val="C45911" w:themeColor="accent2" w:themeShade="BF"/>
+              </w:rPr>
+              <w:t>F</w:t>
+            </w:r>
+            <w:r>
+              <w:rPr>
+                <w:rFonts w:ascii="Times New Roman" w:hAnsi="Times New Roman" w:cs="Times New Roman"/>
+                <w:color w:val="C45911" w:themeColor="accent2" w:themeShade="BF"/>
+              </w:rPr>
+              <w:t>ormer</w:t>
+            </w:r>
+            <w:r>
+              <w:rPr>
+                <w:rFonts w:ascii="Times New Roman" w:hAnsi="Times New Roman" w:cs="Times New Roman"/>
+                <w:color w:val="C45911" w:themeColor="accent2" w:themeShade="BF"/>
+              </w:rPr>
+              <w:t xml:space="preserve"> Director of  </w:t>
+            </w:r>
+            <w:r>
+              <w:rPr>
+                <w:rFonts w:ascii="Times New Roman" w:hAnsi="Times New Roman" w:cs="Times New Roman"/>
+                <w:color w:val="C45911" w:themeColor="accent2" w:themeShade="BF"/>
+              </w:rPr>
+              <w:t xml:space="preserve"> ISRO </w:t>
+            </w:r>
+            <w:r>
+              <w:rPr>
+                <w:rFonts w:ascii="Times New Roman" w:hAnsi="Times New Roman" w:cs="Times New Roman"/>
+                <w:color w:val="C45911" w:themeColor="accent2" w:themeShade="BF"/>
+              </w:rPr>
+              <w:t xml:space="preserve">&amp; </w:t>
+            </w:r>
+            <w:r>
+              <w:rPr>
+                <w:rFonts w:ascii="Times New Roman" w:hAnsi="Times New Roman" w:cs="Times New Roman"/>
+                <w:color w:val="C45911" w:themeColor="accent2" w:themeShade="BF"/>
+              </w:rPr>
+              <w:t>Visiting Professor of SCIS</w:t>
+            </w:r>
+          </w:p>
+          <w:p>
+            <w:pPr>
+              <w:pStyle w:val="NoSpacing"/>
+              <w:jc w:val="center"/>
+              <w:rPr>
+                <w:rFonts w:ascii="Times New Roman" w:hAnsi="Times New Roman" w:cs="Times New Roman"/>
+                <w:color w:val="4472C4" w:themeColor="accent1"/>
+              </w:rPr>
+            </w:pPr>
+            <w:r>
+              <w:rPr>
+                <w:rFonts w:ascii="Times New Roman" w:hAnsi="Times New Roman" w:cs="Times New Roman"/>
+                <w:color w:val="4472C4" w:themeColor="accent1"/>
+              </w:rPr>
+              <w:t>Dr. T. (S) Vishalakshi</w:t>
+            </w:r>
+            <w:r>
+              <w:rPr>
+                <w:rFonts w:ascii="Times New Roman" w:hAnsi="Times New Roman" w:cs="Times New Roman"/>
+                <w:color w:val="4472C4" w:themeColor="accent1"/>
               </w:rPr>
               <w:t xml:space="preserve"> </w:t>
             </w:r>
             <w:r>
               <w:rPr>
+                <w:rFonts w:ascii="Times New Roman" w:hAnsi="Times New Roman" w:cs="Times New Roman"/>
+                <w:bCs/>
                 <w:color w:val="4472C4" w:themeColor="accent1"/>
-                <w:sz w:val="32"/>
-                <w:szCs w:val="32"/>
-              </w:rPr>
-              <w:t>(Padmashree award</w:t>
-            </w:r>
-            <w:r>
-              <w:rPr>
-                <w:color w:val="4472C4" w:themeColor="accent1"/>
-                <w:sz w:val="32"/>
-                <w:szCs w:val="32"/>
-              </w:rPr>
-              <w:t>ee</w:t>
-            </w:r>
-            <w:r>
-              <w:rPr>
-                <w:color w:val="4472C4" w:themeColor="accent1"/>
-                <w:sz w:val="32"/>
-                <w:szCs w:val="32"/>
-              </w:rPr>
-              <w:t xml:space="preserve"> 1999)</w:t>
-            </w:r>
-          </w:p>
-          <w:p>
-            <w:pPr>
-              <w:pStyle w:val="NoSpacing"/>
-              <w:jc w:val="center"/>
-              <w:rPr>
-                <w:color w:val="4472C4" w:themeColor="accent1"/>
-                <w:sz w:val="24"/>
-                <w:szCs w:val="24"/>
-              </w:rPr>
-            </w:pPr>
-            <w:r>
-              <w:rPr>
-                <w:sz w:val="24"/>
-                <w:szCs w:val="24"/>
-              </w:rPr>
-              <w:t>F</w:t>
-            </w:r>
-            <w:r>
-              <w:rPr>
-                <w:sz w:val="24"/>
-                <w:szCs w:val="24"/>
-              </w:rPr>
-              <w:t xml:space="preserve">ormer ISRO scientist </w:t>
-            </w:r>
-            <w:r>
-              <w:rPr>
-                <w:sz w:val="24"/>
-                <w:szCs w:val="24"/>
-              </w:rPr>
-              <w:t xml:space="preserve">&amp; </w:t>
-            </w:r>
-            <w:r>
-              <w:rPr>
-                <w:sz w:val="24"/>
-                <w:szCs w:val="24"/>
-              </w:rPr>
-              <w:t>Visiting Professor of SCIS</w:t>
-            </w:r>
-          </w:p>
-          <w:p>
-            <w:pPr>
-              <w:pStyle w:val="NoSpacing"/>
-              <w:jc w:val="center"/>
-              <w:rPr>
-                <w:color w:val="4472C4" w:themeColor="accent1"/>
-                <w:sz w:val="32"/>
-                <w:szCs w:val="32"/>
-              </w:rPr>
-            </w:pPr>
-            <w:r>
-              <w:rPr>
-                <w:rFonts w:ascii="Adobe Arabic" w:hAnsi="Adobe Arabic" w:cs="Adobe Arabic"/>
-                <w:color w:val="4472C4" w:themeColor="accent1"/>
-                <w:sz w:val="32"/>
-                <w:szCs w:val="32"/>
-              </w:rPr>
-              <w:t>D</w:t>
-            </w:r>
-            <w:r>
-              <w:rPr>
-                <w:color w:val="4472C4" w:themeColor="accent1"/>
-                <w:sz w:val="32"/>
-                <w:szCs w:val="32"/>
-              </w:rPr>
-              <w:t>r. T. (S) Vishalakshi</w:t>
-            </w:r>
-          </w:p>
-          <w:p>
-            <w:pPr>
-              <w:pStyle w:val="NoSpacing"/>
-              <w:jc w:val="center"/>
-              <w:rPr>
-                <w:sz w:val="24"/>
-                <w:szCs w:val="24"/>
-              </w:rPr>
-            </w:pPr>
-            <w:r>
-              <w:rPr>
-                <w:sz w:val="24"/>
-                <w:szCs w:val="24"/>
+              </w:rPr>
+              <w:t>Garu</w:t>
+            </w:r>
+          </w:p>
+          <w:p>
+            <w:pPr>
+              <w:pStyle w:val="NoSpacing"/>
+              <w:jc w:val="center"/>
+              <w:rPr>
+                <w:rFonts w:ascii="Times New Roman" w:hAnsi="Times New Roman" w:cs="Times New Roman"/>
+                <w:color w:val="C45911" w:themeColor="accent2" w:themeShade="BF"/>
+              </w:rPr>
+            </w:pPr>
+            <w:r>
+              <w:rPr>
+                <w:rFonts w:ascii="Times New Roman" w:hAnsi="Times New Roman" w:cs="Times New Roman"/>
+                <w:color w:val="C45911" w:themeColor="accent2" w:themeShade="BF"/>
               </w:rPr>
               <w:t xml:space="preserve">Vice president of Veda </w:t>
             </w:r>
             <w:r>
               <w:rPr>
-                <w:sz w:val="24"/>
-                <w:szCs w:val="24"/>
+                <w:rFonts w:ascii="Times New Roman" w:hAnsi="Times New Roman" w:cs="Times New Roman"/>
+                <w:color w:val="C45911" w:themeColor="accent2" w:themeShade="BF"/>
               </w:rPr>
               <w:t>S</w:t>
             </w:r>
             <w:r>
               <w:rPr>
-                <w:sz w:val="24"/>
-                <w:szCs w:val="24"/>
+                <w:rFonts w:ascii="Times New Roman" w:hAnsi="Times New Roman" w:cs="Times New Roman"/>
+                <w:color w:val="C45911" w:themeColor="accent2" w:themeShade="BF"/>
               </w:rPr>
               <w:t>amskruthi</w:t>
             </w:r>
             <w:r>
               <w:rPr>
-                <w:sz w:val="24"/>
-                <w:szCs w:val="24"/>
+                <w:rFonts w:ascii="Times New Roman" w:hAnsi="Times New Roman" w:cs="Times New Roman"/>
+                <w:color w:val="C45911" w:themeColor="accent2" w:themeShade="BF"/>
               </w:rPr>
               <w:t xml:space="preserve"> Samithi</w:t>
             </w:r>
@@ -2066,206 +2412,302 @@
               <w:pStyle w:val="NoSpacing"/>
               <w:jc w:val="center"/>
               <w:rPr>
-                <w:sz w:val="24"/>
-                <w:szCs w:val="24"/>
-              </w:rPr>
-            </w:pPr>
-            <w:r>
-              <w:rPr>
-                <w:sz w:val="24"/>
-                <w:szCs w:val="24"/>
+                <w:rFonts w:ascii="Times New Roman" w:hAnsi="Times New Roman" w:cs="Times New Roman"/>
+              </w:rPr>
+            </w:pPr>
+            <w:r>
+              <w:rPr>
+                <w:rFonts w:ascii="Times New Roman" w:hAnsi="Times New Roman" w:cs="Times New Roman"/>
+                <w:color w:val="C45911" w:themeColor="accent2" w:themeShade="BF"/>
               </w:rPr>
               <w:t>Head of the Sanathan</w:t>
             </w:r>
             <w:r>
               <w:rPr>
-                <w:sz w:val="24"/>
-                <w:szCs w:val="24"/>
+                <w:rFonts w:ascii="Times New Roman" w:hAnsi="Times New Roman" w:cs="Times New Roman"/>
+                <w:color w:val="C45911" w:themeColor="accent2" w:themeShade="BF"/>
               </w:rPr>
               <w:t>a</w:t>
             </w:r>
             <w:r>
               <w:rPr>
-                <w:sz w:val="24"/>
-                <w:szCs w:val="24"/>
+                <w:rFonts w:ascii="Times New Roman" w:hAnsi="Times New Roman" w:cs="Times New Roman"/>
+                <w:color w:val="C45911" w:themeColor="accent2" w:themeShade="BF"/>
               </w:rPr>
               <w:t xml:space="preserve"> Dharma</w:t>
-            </w:r>
-            <w:r>
-              <w:rPr>
-                <w:sz w:val="24"/>
-                <w:szCs w:val="24"/>
-              </w:rPr>
-              <w:t xml:space="preserve"> </w:t>
             </w:r>
           </w:p>
         </w:tc>
         <w:tc>
           <w:tcPr>
             <w:tcW w:w="1547" w:type="dxa"/>
+            <w:vAlign w:val="center"/>
           </w:tcPr>
           <w:p>
             <w:pPr>
               <w:pStyle w:val="NoSpacing"/>
               <w:jc w:val="center"/>
               <w:rPr>
-                <w:rFonts w:ascii="Adobe Arabic" w:hAnsi="Adobe Arabic" w:cs="Adobe Arabic"/>
-                <w:b/>
-                <w:bCs/>
-                <w:color w:val="2E74B5" w:themeColor="accent5" w:themeShade="BF"/>
-                <w:sz w:val="24"/>
-                <w:szCs w:val="24"/>
-              </w:rPr>
-            </w:pPr>
-            <w:r>
-              <w:rPr>
-                <w:rFonts w:ascii="Adobe Arabic" w:hAnsi="Adobe Arabic" w:cs="Adobe Arabic"/>
-                <w:b/>
-                <w:bCs/>
-                <w:color w:val="2E74B5" w:themeColor="accent5" w:themeShade="BF"/>
-                <w:sz w:val="24"/>
-                <w:szCs w:val="24"/>
-              </w:rPr>
-              <w:t>11:40 – 12:00</w:t>
-            </w:r>
-          </w:p>
-          <w:p>
-            <w:pPr>
-              <w:pStyle w:val="NoSpacing"/>
-              <w:jc w:val="center"/>
-              <w:rPr>
-                <w:rFonts w:ascii="Adobe Arabic" w:hAnsi="Adobe Arabic" w:cs="Adobe Arabic"/>
-                <w:b/>
-                <w:bCs/>
-                <w:color w:val="2E74B5" w:themeColor="accent5" w:themeShade="BF"/>
-                <w:sz w:val="24"/>
-                <w:szCs w:val="24"/>
-              </w:rPr>
-            </w:pPr>
-          </w:p>
-          <w:p>
-            <w:pPr>
-              <w:pStyle w:val="NoSpacing"/>
-              <w:jc w:val="center"/>
-              <w:rPr>
-                <w:rFonts w:ascii="Adobe Arabic" w:hAnsi="Adobe Arabic" w:cs="Adobe Arabic"/>
-                <w:b/>
-                <w:bCs/>
-                <w:color w:val="2E74B5" w:themeColor="accent5" w:themeShade="BF"/>
-                <w:sz w:val="24"/>
-                <w:szCs w:val="24"/>
-              </w:rPr>
-            </w:pPr>
-          </w:p>
-          <w:p>
-            <w:pPr>
-              <w:pStyle w:val="NoSpacing"/>
-              <w:jc w:val="center"/>
-              <w:rPr>
-                <w:rFonts w:ascii="Adobe Arabic" w:hAnsi="Adobe Arabic" w:cs="Adobe Arabic"/>
-                <w:b/>
-                <w:bCs/>
-                <w:color w:val="2E74B5" w:themeColor="accent5" w:themeShade="BF"/>
-                <w:sz w:val="24"/>
-                <w:szCs w:val="24"/>
-              </w:rPr>
-            </w:pPr>
-            <w:r>
-              <w:rPr>
-                <w:rFonts w:ascii="Adobe Arabic" w:hAnsi="Adobe Arabic" w:cs="Adobe Arabic"/>
-                <w:b/>
-                <w:bCs/>
-                <w:color w:val="2E74B5" w:themeColor="accent5" w:themeShade="BF"/>
-                <w:sz w:val="24"/>
-                <w:szCs w:val="24"/>
-              </w:rPr>
-              <w:t>12:00 – 12:10</w:t>
-            </w:r>
-          </w:p>
-          <w:p>
-            <w:pPr>
-              <w:pStyle w:val="NoSpacing"/>
-              <w:jc w:val="center"/>
-              <w:rPr>
-                <w:rFonts w:ascii="Adobe Arabic" w:hAnsi="Adobe Arabic" w:cs="Adobe Arabic"/>
-                <w:b/>
-                <w:bCs/>
-                <w:color w:val="2E74B5" w:themeColor="accent5" w:themeShade="BF"/>
-                <w:sz w:val="24"/>
-                <w:szCs w:val="24"/>
-              </w:rPr>
-            </w:pPr>
-          </w:p>
-          <w:p>
-            <w:pPr>
-              <w:pStyle w:val="NoSpacing"/>
-              <w:jc w:val="center"/>
-              <w:rPr>
-                <w:rFonts w:ascii="Adobe Arabic" w:hAnsi="Adobe Arabic" w:cs="Adobe Arabic"/>
-                <w:b/>
-                <w:bCs/>
-                <w:color w:val="2E74B5" w:themeColor="accent5" w:themeShade="BF"/>
-                <w:sz w:val="24"/>
-                <w:szCs w:val="24"/>
-              </w:rPr>
-            </w:pPr>
-          </w:p>
-          <w:p>
-            <w:pPr>
-              <w:pStyle w:val="NoSpacing"/>
-              <w:jc w:val="center"/>
-              <w:rPr>
-                <w:rFonts w:ascii="Adobe Arabic" w:hAnsi="Adobe Arabic" w:cs="Adobe Arabic"/>
-                <w:b/>
-                <w:bCs/>
-                <w:color w:val="2E74B5" w:themeColor="accent5" w:themeShade="BF"/>
-                <w:sz w:val="24"/>
-                <w:szCs w:val="24"/>
-              </w:rPr>
-            </w:pPr>
-            <w:r>
-              <w:rPr>
-                <w:rFonts w:ascii="Adobe Arabic" w:hAnsi="Adobe Arabic" w:cs="Adobe Arabic"/>
-                <w:b/>
-                <w:bCs/>
-                <w:color w:val="2E74B5" w:themeColor="accent5" w:themeShade="BF"/>
-                <w:sz w:val="24"/>
-                <w:szCs w:val="24"/>
-              </w:rPr>
-              <w:t>12:10 – 12:20</w:t>
-            </w:r>
+                <w:rFonts w:ascii="Times New Roman" w:hAnsi="Times New Roman" w:cs="Times New Roman"/>
+                <w:b/>
+                <w:bCs/>
+                <w:color w:val="2E74B5" w:themeColor="accent5" w:themeShade="BF"/>
+              </w:rPr>
+            </w:pPr>
+            <w:r>
+              <w:rPr>
+                <w:rFonts w:ascii="Times New Roman" w:hAnsi="Times New Roman" w:cs="Times New Roman"/>
+                <w:b/>
+                <w:bCs/>
+                <w:color w:val="2E74B5" w:themeColor="accent5" w:themeShade="BF"/>
+              </w:rPr>
+              <w:t>12:</w:t>
+            </w:r>
+            <w:r>
+              <w:rPr>
+                <w:rFonts w:ascii="Times New Roman" w:hAnsi="Times New Roman" w:cs="Times New Roman"/>
+                <w:b/>
+                <w:bCs/>
+                <w:color w:val="2E74B5" w:themeColor="accent5" w:themeShade="BF"/>
+              </w:rPr>
+              <w:t>1</w:t>
+            </w:r>
+            <w:r>
+              <w:rPr>
+                <w:rFonts w:ascii="Times New Roman" w:hAnsi="Times New Roman" w:cs="Times New Roman"/>
+                <w:b/>
+                <w:bCs/>
+                <w:color w:val="2E74B5" w:themeColor="accent5" w:themeShade="BF"/>
+              </w:rPr>
+              <w:t>0 – 12:</w:t>
+            </w:r>
+            <w:r>
+              <w:rPr>
+                <w:rFonts w:ascii="Times New Roman" w:hAnsi="Times New Roman" w:cs="Times New Roman"/>
+                <w:b/>
+                <w:bCs/>
+                <w:color w:val="2E74B5" w:themeColor="accent5" w:themeShade="BF"/>
+              </w:rPr>
+              <w:t>2</w:t>
+            </w:r>
+            <w:r>
+              <w:rPr>
+                <w:rFonts w:ascii="Times New Roman" w:hAnsi="Times New Roman" w:cs="Times New Roman"/>
+                <w:b/>
+                <w:bCs/>
+                <w:color w:val="2E74B5" w:themeColor="accent5" w:themeShade="BF"/>
+              </w:rPr>
+              <w:t>0</w:t>
+            </w:r>
+          </w:p>
+          <w:p>
+            <w:pPr>
+              <w:pStyle w:val="NoSpacing"/>
+              <w:jc w:val="center"/>
+              <w:rPr>
+                <w:rFonts w:ascii="Times New Roman" w:hAnsi="Times New Roman" w:cs="Times New Roman"/>
+                <w:b/>
+                <w:bCs/>
+                <w:color w:val="2E74B5" w:themeColor="accent5" w:themeShade="BF"/>
+              </w:rPr>
+            </w:pPr>
+          </w:p>
+          <w:p>
+            <w:pPr>
+              <w:pStyle w:val="NoSpacing"/>
+              <w:jc w:val="center"/>
+              <w:rPr>
+                <w:rFonts w:ascii="Times New Roman" w:hAnsi="Times New Roman" w:cs="Times New Roman"/>
+                <w:b/>
+                <w:bCs/>
+                <w:color w:val="2E74B5" w:themeColor="accent5" w:themeShade="BF"/>
+              </w:rPr>
+            </w:pPr>
+          </w:p>
+          <w:p>
+            <w:pPr>
+              <w:pStyle w:val="NoSpacing"/>
+              <w:jc w:val="center"/>
+              <w:rPr>
+                <w:rFonts w:ascii="Times New Roman" w:hAnsi="Times New Roman" w:cs="Times New Roman"/>
+                <w:b/>
+                <w:bCs/>
+                <w:color w:val="2E74B5" w:themeColor="accent5" w:themeShade="BF"/>
+              </w:rPr>
+            </w:pPr>
+            <w:r>
+              <w:rPr>
+                <w:rFonts w:ascii="Times New Roman" w:hAnsi="Times New Roman" w:cs="Times New Roman"/>
+                <w:b/>
+                <w:bCs/>
+                <w:color w:val="2E74B5" w:themeColor="accent5" w:themeShade="BF"/>
+              </w:rPr>
+              <w:t>12:</w:t>
+            </w:r>
+            <w:r>
+              <w:rPr>
+                <w:rFonts w:ascii="Times New Roman" w:hAnsi="Times New Roman" w:cs="Times New Roman"/>
+                <w:b/>
+                <w:bCs/>
+                <w:color w:val="2E74B5" w:themeColor="accent5" w:themeShade="BF"/>
+              </w:rPr>
+              <w:t>2</w:t>
+            </w:r>
+            <w:r>
+              <w:rPr>
+                <w:rFonts w:ascii="Times New Roman" w:hAnsi="Times New Roman" w:cs="Times New Roman"/>
+                <w:b/>
+                <w:bCs/>
+                <w:color w:val="2E74B5" w:themeColor="accent5" w:themeShade="BF"/>
+              </w:rPr>
+              <w:t>0 – 12:</w:t>
+            </w:r>
+            <w:r>
+              <w:rPr>
+                <w:rFonts w:ascii="Times New Roman" w:hAnsi="Times New Roman" w:cs="Times New Roman"/>
+                <w:b/>
+                <w:bCs/>
+                <w:color w:val="2E74B5" w:themeColor="accent5" w:themeShade="BF"/>
+              </w:rPr>
+              <w:t>3</w:t>
+            </w:r>
+            <w:r>
+              <w:rPr>
+                <w:rFonts w:ascii="Times New Roman" w:hAnsi="Times New Roman" w:cs="Times New Roman"/>
+                <w:b/>
+                <w:bCs/>
+                <w:color w:val="2E74B5" w:themeColor="accent5" w:themeShade="BF"/>
+              </w:rPr>
+              <w:t>0</w:t>
+            </w:r>
+          </w:p>
+          <w:p>
+            <w:pPr>
+              <w:pStyle w:val="NoSpacing"/>
+              <w:jc w:val="center"/>
+              <w:rPr>
+                <w:rFonts w:ascii="Times New Roman" w:hAnsi="Times New Roman" w:cs="Times New Roman"/>
+                <w:b/>
+                <w:bCs/>
+                <w:color w:val="2E74B5" w:themeColor="accent5" w:themeShade="BF"/>
+              </w:rPr>
+            </w:pPr>
+          </w:p>
+          <w:p>
+            <w:pPr>
+              <w:pStyle w:val="NoSpacing"/>
+              <w:jc w:val="center"/>
+              <w:rPr>
+                <w:rFonts w:ascii="Times New Roman" w:hAnsi="Times New Roman" w:cs="Times New Roman"/>
+                <w:b/>
+                <w:bCs/>
+                <w:color w:val="2E74B5" w:themeColor="accent5" w:themeShade="BF"/>
+              </w:rPr>
+            </w:pPr>
+          </w:p>
+          <w:p>
+            <w:pPr>
+              <w:pStyle w:val="NoSpacing"/>
+              <w:jc w:val="center"/>
+              <w:rPr>
+                <w:rFonts w:ascii="Times New Roman" w:hAnsi="Times New Roman" w:cs="Times New Roman"/>
+                <w:b/>
+                <w:bCs/>
+                <w:color w:val="2E74B5" w:themeColor="accent5" w:themeShade="BF"/>
+              </w:rPr>
+            </w:pPr>
+          </w:p>
+          <w:p>
+            <w:pPr>
+              <w:pStyle w:val="NoSpacing"/>
+              <w:jc w:val="center"/>
+              <w:rPr>
+                <w:rFonts w:ascii="Times New Roman" w:hAnsi="Times New Roman" w:cs="Times New Roman"/>
+                <w:b/>
+                <w:bCs/>
+                <w:color w:val="2E74B5" w:themeColor="accent5" w:themeShade="BF"/>
+              </w:rPr>
+            </w:pPr>
+            <w:r>
+              <w:rPr>
+                <w:rFonts w:ascii="Times New Roman" w:hAnsi="Times New Roman" w:cs="Times New Roman"/>
+                <w:b/>
+                <w:bCs/>
+                <w:color w:val="2E74B5" w:themeColor="accent5" w:themeShade="BF"/>
+              </w:rPr>
+              <w:t>12:20</w:t>
+            </w:r>
+            <w:r>
+              <w:rPr>
+                <w:rFonts w:ascii="Times New Roman" w:hAnsi="Times New Roman" w:cs="Times New Roman"/>
+                <w:b/>
+                <w:bCs/>
+                <w:color w:val="2E74B5" w:themeColor="accent5" w:themeShade="BF"/>
+              </w:rPr>
+              <w:t xml:space="preserve"> —</w:t>
+            </w:r>
+            <w:r>
+              <w:rPr>
+                <w:rFonts w:ascii="Times New Roman" w:hAnsi="Times New Roman" w:cs="Times New Roman"/>
+                <w:b/>
+                <w:bCs/>
+                <w:color w:val="2E74B5" w:themeColor="accent5" w:themeShade="BF"/>
+              </w:rPr>
+              <w:t>12.40</w:t>
+            </w:r>
+          </w:p>
+          <w:p>
+            <w:pPr>
+              <w:pStyle w:val="NoSpacing"/>
+              <w:jc w:val="center"/>
+              <w:rPr>
+                <w:rFonts w:ascii="Times New Roman" w:hAnsi="Times New Roman" w:cs="Times New Roman"/>
+                <w:b/>
+                <w:bCs/>
+                <w:color w:val="2E74B5" w:themeColor="accent5" w:themeShade="BF"/>
+              </w:rPr>
+            </w:pPr>
+          </w:p>
+          <w:p>
+            <w:pPr>
+              <w:pStyle w:val="NoSpacing"/>
+              <w:jc w:val="center"/>
+              <w:rPr>
+                <w:rFonts w:ascii="Times New Roman" w:hAnsi="Times New Roman" w:cs="Times New Roman"/>
+                <w:b/>
+                <w:bCs/>
+                <w:color w:val="2E74B5" w:themeColor="accent5" w:themeShade="BF"/>
+              </w:rPr>
+            </w:pPr>
           </w:p>
         </w:tc>
       </w:tr>
       <w:tr>
         <w:trPr>
-          <w:trHeight w:val="628"/>
+          <w:trHeight w:val="730"/>
         </w:trPr>
         <w:tc>
           <w:tcPr>
             <w:tcW w:w="3994" w:type="dxa"/>
+            <w:vAlign w:val="center"/>
           </w:tcPr>
           <w:p>
             <w:pPr>
               <w:pStyle w:val="NoSpacing"/>
               <w:jc w:val="center"/>
               <w:rPr>
-                <w:rFonts w:ascii="Adobe Arabic" w:hAnsi="Adobe Arabic" w:cs="Adobe Arabic"/>
-                <w:b/>
-                <w:bCs/>
-                <w:color w:val="2E74B5" w:themeColor="accent5" w:themeShade="BF"/>
-                <w:sz w:val="32"/>
-                <w:szCs w:val="32"/>
-              </w:rPr>
-            </w:pPr>
-            <w:r>
-              <w:rPr>
-                <w:rFonts w:ascii="Adobe Arabic" w:hAnsi="Adobe Arabic" w:cs="Adobe Arabic"/>
+                <w:rFonts w:ascii="Times New Roman" w:hAnsi="Times New Roman" w:cs="Times New Roman"/>
+                <w:b/>
+                <w:bCs/>
+                <w:color w:val="2E74B5" w:themeColor="accent5" w:themeShade="BF"/>
+              </w:rPr>
+            </w:pPr>
+            <w:r>
+              <w:rPr>
+                <w:rFonts w:ascii="Times New Roman" w:hAnsi="Times New Roman" w:cs="Times New Roman"/>
                 <w:b/>
                 <w:bCs/>
                 <w:color w:val="FF0000"/>
-                <w:sz w:val="32"/>
-                <w:szCs w:val="32"/>
               </w:rPr>
               <w:t>Vote of Thanks</w:t>
             </w:r>
@@ -2274,6 +2716,7 @@
         <w:tc>
           <w:tcPr>
             <w:tcW w:w="4922" w:type="dxa"/>
+            <w:vAlign w:val="center"/>
           </w:tcPr>
           <w:p>
             <w:pPr>
@@ -2282,8 +2725,6 @@
                 <w:rFonts w:ascii="Times New Roman" w:hAnsi="Times New Roman" w:cs="Times New Roman"/>
                 <w:bCs/>
                 <w:color w:val="2F5496" w:themeColor="accent1" w:themeShade="BF"/>
-                <w:sz w:val="32"/>
-                <w:szCs w:val="32"/>
               </w:rPr>
             </w:pPr>
             <w:r>
@@ -2291,8 +2732,6 @@
                 <w:rFonts w:ascii="Times New Roman" w:hAnsi="Times New Roman" w:cs="Times New Roman"/>
                 <w:bCs/>
                 <w:color w:val="2F5496" w:themeColor="accent1" w:themeShade="BF"/>
-                <w:sz w:val="32"/>
-                <w:szCs w:val="32"/>
               </w:rPr>
               <w:t>Dr. Alok Kumar Pandey,</w:t>
             </w:r>
@@ -2303,16 +2742,14 @@
               <w:rPr>
                 <w:rFonts w:ascii="Times New Roman" w:hAnsi="Times New Roman" w:cs="Times New Roman"/>
                 <w:bCs/>
-                <w:sz w:val="24"/>
-                <w:szCs w:val="24"/>
-              </w:rPr>
-            </w:pPr>
-            <w:r>
-              <w:rPr>
-                <w:rFonts w:ascii="Arial" w:hAnsi="Arial" w:cs="Arial"/>
-                <w:bCs/>
-                <w:sz w:val="24"/>
-                <w:szCs w:val="24"/>
+                <w:color w:val="C45911" w:themeColor="accent2" w:themeShade="BF"/>
+              </w:rPr>
+            </w:pPr>
+            <w:r>
+              <w:rPr>
+                <w:rFonts w:ascii="Times New Roman" w:hAnsi="Times New Roman" w:cs="Times New Roman"/>
+                <w:bCs/>
+                <w:color w:val="C45911" w:themeColor="accent2" w:themeShade="BF"/>
                 <w:shd w:val="clear" w:color="auto" w:fill="FFFFFF"/>
               </w:rPr>
               <w:t>Anthropology</w:t>
@@ -2321,31 +2758,19 @@
               <w:rPr>
                 <w:rFonts w:ascii="Times New Roman" w:hAnsi="Times New Roman" w:cs="Times New Roman"/>
                 <w:bCs/>
-                <w:sz w:val="24"/>
-                <w:szCs w:val="24"/>
-              </w:rPr>
-              <w:t xml:space="preserve"> Department</w:t>
-            </w:r>
-            <w:r>
-              <w:rPr>
-                <w:rFonts w:ascii="Times New Roman" w:hAnsi="Times New Roman" w:cs="Times New Roman"/>
-                <w:bCs/>
-                <w:sz w:val="24"/>
-                <w:szCs w:val="24"/>
-              </w:rPr>
-              <w:t>, DCW</w:t>
-            </w:r>
-          </w:p>
-          <w:p>
-            <w:pPr>
-              <w:pStyle w:val="NoSpacing"/>
-              <w:jc w:val="center"/>
-              <w:rPr>
-                <w:rFonts w:ascii="Adobe Arabic" w:hAnsi="Adobe Arabic" w:cs="Adobe Arabic"/>
-                <w:bCs/>
-                <w:color w:val="2E74B5" w:themeColor="accent5" w:themeShade="BF"/>
-                <w:sz w:val="24"/>
-                <w:szCs w:val="24"/>
+                <w:color w:val="C45911" w:themeColor="accent2" w:themeShade="BF"/>
+              </w:rPr>
+              <w:t xml:space="preserve"> Department, DCW</w:t>
+            </w:r>
+          </w:p>
+          <w:p>
+            <w:pPr>
+              <w:pStyle w:val="NoSpacing"/>
+              <w:jc w:val="center"/>
+              <w:rPr>
+                <w:rFonts w:ascii="Times New Roman" w:hAnsi="Times New Roman" w:cs="Times New Roman"/>
+                <w:bCs/>
+                <w:color w:val="2E74B5" w:themeColor="accent5" w:themeShade="BF"/>
               </w:rPr>
             </w:pPr>
           </w:p>
@@ -2353,30 +2778,72 @@
         <w:tc>
           <w:tcPr>
             <w:tcW w:w="1547" w:type="dxa"/>
+            <w:vAlign w:val="center"/>
           </w:tcPr>
           <w:p>
             <w:pPr>
               <w:pStyle w:val="NoSpacing"/>
               <w:jc w:val="center"/>
               <w:rPr>
-                <w:rFonts w:ascii="Adobe Arabic" w:hAnsi="Adobe Arabic" w:cs="Adobe Arabic"/>
-                <w:b/>
-                <w:bCs/>
-                <w:color w:val="2E74B5" w:themeColor="accent5" w:themeShade="BF"/>
-                <w:sz w:val="24"/>
-                <w:szCs w:val="24"/>
-              </w:rPr>
-            </w:pPr>
-            <w:r>
-              <w:rPr>
-                <w:rFonts w:ascii="Adobe Arabic" w:hAnsi="Adobe Arabic" w:cs="Adobe Arabic"/>
-                <w:b/>
-                <w:bCs/>
-                <w:color w:val="2E74B5" w:themeColor="accent5" w:themeShade="BF"/>
-                <w:sz w:val="24"/>
-                <w:szCs w:val="24"/>
-              </w:rPr>
-              <w:t>12:20 – 12:30</w:t>
+                <w:rFonts w:ascii="Times New Roman" w:hAnsi="Times New Roman" w:cs="Times New Roman"/>
+                <w:b/>
+                <w:bCs/>
+                <w:color w:val="2E74B5" w:themeColor="accent5" w:themeShade="BF"/>
+              </w:rPr>
+            </w:pPr>
+            <w:r>
+              <w:rPr>
+                <w:rFonts w:ascii="Times New Roman" w:hAnsi="Times New Roman" w:cs="Times New Roman"/>
+                <w:b/>
+                <w:bCs/>
+                <w:color w:val="2E74B5" w:themeColor="accent5" w:themeShade="BF"/>
+              </w:rPr>
+              <w:t>12:</w:t>
+            </w:r>
+            <w:r>
+              <w:rPr>
+                <w:rFonts w:ascii="Times New Roman" w:hAnsi="Times New Roman" w:cs="Times New Roman"/>
+                <w:b/>
+                <w:bCs/>
+                <w:color w:val="2E74B5" w:themeColor="accent5" w:themeShade="BF"/>
+              </w:rPr>
+              <w:t>4</w:t>
+            </w:r>
+            <w:r>
+              <w:rPr>
+                <w:rFonts w:ascii="Times New Roman" w:hAnsi="Times New Roman" w:cs="Times New Roman"/>
+                <w:b/>
+                <w:bCs/>
+                <w:color w:val="2E74B5" w:themeColor="accent5" w:themeShade="BF"/>
+              </w:rPr>
+              <w:t xml:space="preserve">0 – </w:t>
+            </w:r>
+            <w:r>
+              <w:rPr>
+                <w:rFonts w:ascii="Times New Roman" w:hAnsi="Times New Roman" w:cs="Times New Roman"/>
+                <w:b/>
+                <w:bCs/>
+                <w:color w:val="2E74B5" w:themeColor="accent5" w:themeShade="BF"/>
+              </w:rPr>
+              <w:t>1</w:t>
+            </w:r>
+            <w:r>
+              <w:rPr>
+                <w:rFonts w:ascii="Times New Roman" w:hAnsi="Times New Roman" w:cs="Times New Roman"/>
+                <w:b/>
+                <w:bCs/>
+                <w:color w:val="2E74B5" w:themeColor="accent5" w:themeShade="BF"/>
+              </w:rPr>
+              <w:t>:</w:t>
+            </w:r>
+            <w:r>
+              <w:rPr>
+                <w:rFonts w:ascii="Times New Roman" w:hAnsi="Times New Roman" w:cs="Times New Roman"/>
+                <w:b/>
+                <w:bCs/>
+                <w:color w:val="2E74B5" w:themeColor="accent5" w:themeShade="BF"/>
+              </w:rPr>
+              <w:t>00</w:t>
             </w:r>
           </w:p>
         </w:tc>
@@ -2537,7 +3004,7 @@
   <w:docDefaults>
     <w:rPrDefault>
       <w:rPr>
-        <w:rFonts w:asciiTheme="minorHAnsi" w:eastAsiaTheme="minorHAnsi" w:hAnsiTheme="minorHAnsi" w:cstheme="minorBidi"/>
+        <w:rFonts w:asciiTheme="minorHAnsi" w:eastAsia="SimSun" w:hAnsiTheme="minorHAnsi" w:cstheme="minorBidi"/>
         <w:sz w:val="22"/>
         <w:szCs w:val="22"/>
         <w:lang w:val="en-IN" w:eastAsia="en-US" w:bidi="ar-SA"/>
